--- a/docs/development/Sage300SDK_DeclarativeSetupReportsInterface.docx
+++ b/docs/development/Sage300SDK_DeclarativeSetupReportsInterface.docx
@@ -1,6 +1,6 @@
 
 <file path=word/document.xml><?xml version="1.0" encoding="utf-8"?>
-<w:document xmlns:wpc="http://schemas.microsoft.com/office/word/2010/wordprocessingCanvas" xmlns:cx="http://schemas.microsoft.com/office/drawing/2014/chartex" xmlns:cx1="http://schemas.microsoft.com/office/drawing/2015/9/8/chartex" xmlns:cx2="http://schemas.microsoft.com/office/drawing/2015/10/21/chartex" xmlns:cx3="http://schemas.microsoft.com/office/drawing/2016/5/9/chartex" xmlns:cx4="http://schemas.microsoft.com/office/drawing/2016/5/10/chartex" xmlns:cx5="http://schemas.microsoft.com/office/drawing/2016/5/11/chartex" xmlns:cx6="http://schemas.microsoft.com/office/drawing/2016/5/12/chartex" xmlns:cx7="http://schemas.microsoft.com/office/drawing/2016/5/13/chartex" xmlns:cx8="http://schemas.microsoft.com/office/drawing/2016/5/14/chartex" xmlns:mc="http://schemas.openxmlformats.org/markup-compatibility/2006" xmlns:aink="http://schemas.microsoft.com/office/drawing/2016/ink" xmlns:am3d="http://schemas.microsoft.com/office/drawing/2017/model3d" xmlns:o="urn:schemas-microsoft-com:office:office" xmlns:r="http://schemas.openxmlformats.org/officeDocument/2006/relationships" xmlns:m="http://schemas.openxmlformats.org/officeDocument/2006/math" xmlns:v="urn:schemas-microsoft-com:vml" xmlns:wp14="http://schemas.microsoft.com/office/word/2010/wordprocessingDrawing" xmlns:wp="http://schemas.openxmlformats.org/drawingml/2006/wordprocessingDrawing" xmlns:w10="urn:schemas-microsoft-com:office:word" xmlns:w="http://schemas.openxmlformats.org/wordprocessingml/2006/main" xmlns:w14="http://schemas.microsoft.com/office/word/2010/wordml" xmlns:w15="http://schemas.microsoft.com/office/word/2012/wordml" xmlns:w16cex="http://schemas.microsoft.com/office/word/2018/wordml/cex" xmlns:w16cid="http://schemas.microsoft.com/office/word/2016/wordml/cid" xmlns:w16="http://schemas.microsoft.com/office/word/2018/wordml" xmlns:w16sdtdh="http://schemas.microsoft.com/office/word/2020/wordml/sdtdatahash" xmlns:w16se="http://schemas.microsoft.com/office/word/2015/wordml/symex" xmlns:wpg="http://schemas.microsoft.com/office/word/2010/wordprocessingGroup" xmlns:wpi="http://schemas.microsoft.com/office/word/2010/wordprocessingInk" xmlns:wne="http://schemas.microsoft.com/office/word/2006/wordml" xmlns:wps="http://schemas.microsoft.com/office/word/2010/wordprocessingShape" mc:Ignorable="w14 w15 w16se w16cid w16 w16cex w16sdtdh wp14">
+<w:document xmlns:wpc="http://schemas.microsoft.com/office/word/2010/wordprocessingCanvas" xmlns:cx="http://schemas.microsoft.com/office/drawing/2014/chartex" xmlns:cx1="http://schemas.microsoft.com/office/drawing/2015/9/8/chartex" xmlns:cx2="http://schemas.microsoft.com/office/drawing/2015/10/21/chartex" xmlns:cx3="http://schemas.microsoft.com/office/drawing/2016/5/9/chartex" xmlns:cx4="http://schemas.microsoft.com/office/drawing/2016/5/10/chartex" xmlns:cx5="http://schemas.microsoft.com/office/drawing/2016/5/11/chartex" xmlns:cx6="http://schemas.microsoft.com/office/drawing/2016/5/12/chartex" xmlns:cx7="http://schemas.microsoft.com/office/drawing/2016/5/13/chartex" xmlns:cx8="http://schemas.microsoft.com/office/drawing/2016/5/14/chartex" xmlns:mc="http://schemas.openxmlformats.org/markup-compatibility/2006" xmlns:aink="http://schemas.microsoft.com/office/drawing/2016/ink" xmlns:am3d="http://schemas.microsoft.com/office/drawing/2017/model3d" xmlns:o="urn:schemas-microsoft-com:office:office" xmlns:oel="http://schemas.microsoft.com/office/2019/extlst" xmlns:r="http://schemas.openxmlformats.org/officeDocument/2006/relationships" xmlns:m="http://schemas.openxmlformats.org/officeDocument/2006/math" xmlns:v="urn:schemas-microsoft-com:vml" xmlns:wp14="http://schemas.microsoft.com/office/word/2010/wordprocessingDrawing" xmlns:wp="http://schemas.openxmlformats.org/drawingml/2006/wordprocessingDrawing" xmlns:w10="urn:schemas-microsoft-com:office:word" xmlns:w="http://schemas.openxmlformats.org/wordprocessingml/2006/main" xmlns:w14="http://schemas.microsoft.com/office/word/2010/wordml" xmlns:w15="http://schemas.microsoft.com/office/word/2012/wordml" xmlns:w16cex="http://schemas.microsoft.com/office/word/2018/wordml/cex" xmlns:w16cid="http://schemas.microsoft.com/office/word/2016/wordml/cid" xmlns:w16="http://schemas.microsoft.com/office/word/2018/wordml" xmlns:w16sdtdh="http://schemas.microsoft.com/office/word/2020/wordml/sdtdatahash" xmlns:w16se="http://schemas.microsoft.com/office/word/2015/wordml/symex" xmlns:wpg="http://schemas.microsoft.com/office/word/2010/wordprocessingGroup" xmlns:wpi="http://schemas.microsoft.com/office/word/2010/wordprocessingInk" xmlns:wne="http://schemas.microsoft.com/office/word/2006/wordml" xmlns:wps="http://schemas.microsoft.com/office/word/2010/wordprocessingShape" mc:Ignorable="w14 w15 w16se w16cid w16 w16cex w16sdtdh wp14">
   <w:body>
     <w:p>
       <w:pPr>
@@ -51,7 +51,10 @@
         </w:sectPr>
       </w:pPr>
       <w:r>
-        <w:t>May 2022</w:t>
+        <w:t>August</w:t>
+      </w:r>
+      <w:r>
+        <w:t xml:space="preserve"> 2022</w:t>
       </w:r>
     </w:p>
     <w:p>
@@ -122,7 +125,6 @@
         <w:framePr w:wrap="around"/>
       </w:pPr>
       <w:r>
-        <w:lastRenderedPageBreak/>
         <w:t>Contents</w:t>
       </w:r>
     </w:p>
@@ -2508,7 +2510,6 @@
       <w:bookmarkStart w:id="0" w:name="_Toc84259293"/>
       <w:bookmarkStart w:id="1" w:name="_Toc105498509"/>
       <w:r>
-        <w:lastRenderedPageBreak/>
         <w:t>Introduction</w:t>
       </w:r>
       <w:bookmarkEnd w:id="0"/>
@@ -2599,7 +2600,6 @@
       </w:pPr>
       <w:bookmarkStart w:id="2" w:name="_Toc105498510"/>
       <w:r>
-        <w:lastRenderedPageBreak/>
         <w:t>How to add a report</w:t>
       </w:r>
       <w:bookmarkEnd w:id="2"/>
@@ -2609,10 +2609,7 @@
         <w:pStyle w:val="SAGEAdmonitionWarning"/>
       </w:pPr>
       <w:r>
-        <w:t xml:space="preserve">The </w:t>
-      </w:r>
-      <w:r>
-        <w:t>assumption is that the Crystal Report and supporting Accpac View already exist.</w:t>
+        <w:t>The assumption is that the Crystal Report and supporting Accpac View already exist.</w:t>
       </w:r>
     </w:p>
     <w:p>
@@ -2831,7 +2828,6 @@
       </w:pPr>
       <w:bookmarkStart w:id="5" w:name="_Toc105498513"/>
       <w:r>
-        <w:lastRenderedPageBreak/>
         <w:t>Menu Screen URL</w:t>
       </w:r>
       <w:bookmarkEnd w:id="5"/>
@@ -3061,7 +3057,6 @@
       </w:pPr>
       <w:bookmarkStart w:id="6" w:name="_Toc105498514"/>
       <w:r>
-        <w:lastRenderedPageBreak/>
         <w:t>Example</w:t>
       </w:r>
       <w:r>
@@ -4011,7 +4006,6 @@
       </w:pPr>
       <w:bookmarkStart w:id="8" w:name="_Toc105498516"/>
       <w:r>
-        <w:lastRenderedPageBreak/>
         <w:t>Report with multilanguage support</w:t>
       </w:r>
       <w:bookmarkEnd w:id="8"/>
@@ -4026,13 +4020,7 @@
         <w:pStyle w:val="SAGEBodyText"/>
       </w:pPr>
       <w:r>
-        <w:t>This example report has multilanguage support</w:t>
-      </w:r>
-      <w:r>
-        <w:t xml:space="preserve">. It is a very simple report that </w:t>
-      </w:r>
-      <w:r>
-        <w:t>has a couple of user inputs and supports localization.</w:t>
+        <w:t>This example report has multilanguage support. It is a very simple report that has a couple of user inputs and supports localization.</w:t>
       </w:r>
     </w:p>
     <w:p>
@@ -6209,7 +6197,6 @@
         <w:pStyle w:val="SAGEHeading3"/>
       </w:pPr>
       <w:r>
-        <w:lastRenderedPageBreak/>
         <w:t>Screen Example</w:t>
       </w:r>
     </w:p>
@@ -6281,7 +6268,6 @@
       </w:pPr>
       <w:bookmarkStart w:id="9" w:name="_Toc105498517"/>
       <w:r>
-        <w:lastRenderedPageBreak/>
         <w:t xml:space="preserve">Report </w:t>
       </w:r>
       <w:r>
@@ -6308,19 +6294,7 @@
         <w:pStyle w:val="SAGEBodyText"/>
       </w:pPr>
       <w:r>
-        <w:t xml:space="preserve">This example report has </w:t>
-      </w:r>
-      <w:r>
-        <w:t xml:space="preserve">custom layout </w:t>
-      </w:r>
-      <w:r>
-        <w:t xml:space="preserve"> support. It is a simple report that has a couple of user inputs</w:t>
-      </w:r>
-      <w:r>
-        <w:t xml:space="preserve">, </w:t>
-      </w:r>
-      <w:r>
-        <w:t>supports localization</w:t>
+        <w:t>This example report has custom layout  support. It is a simple report that has a couple of user inputs, supports localization</w:t>
       </w:r>
       <w:r>
         <w:t>,</w:t>
@@ -8574,7 +8548,6 @@
         <w:pStyle w:val="SAGEHeading3"/>
       </w:pPr>
       <w:r>
-        <w:lastRenderedPageBreak/>
         <w:t>Screen Example</w:t>
       </w:r>
     </w:p>
@@ -8646,7 +8619,6 @@
       </w:pPr>
       <w:bookmarkStart w:id="10" w:name="_Toc105498518"/>
       <w:r>
-        <w:lastRenderedPageBreak/>
         <w:t xml:space="preserve">Report with </w:t>
       </w:r>
       <w:r>
@@ -8664,19 +8636,7 @@
         <w:pStyle w:val="SAGEBodyText"/>
       </w:pPr>
       <w:r>
-        <w:t xml:space="preserve">This example report has </w:t>
-      </w:r>
-      <w:r>
-        <w:t>controls presenting various options</w:t>
-      </w:r>
-      <w:r>
-        <w:t>. It is a simple report that has user inputs</w:t>
-      </w:r>
-      <w:r>
-        <w:t xml:space="preserve"> with options</w:t>
-      </w:r>
-      <w:r>
-        <w:t>.</w:t>
+        <w:t>This example report has controls presenting various options. It is a simple report that has user inputs with options.</w:t>
       </w:r>
     </w:p>
     <w:p>
@@ -11485,7 +11445,6 @@
       </w:pPr>
       <w:bookmarkStart w:id="12" w:name="_Toc105498519"/>
       <w:r>
-        <w:lastRenderedPageBreak/>
         <w:t>Report with Section control</w:t>
       </w:r>
       <w:bookmarkEnd w:id="12"/>
@@ -11500,19 +11459,7 @@
         <w:pStyle w:val="SAGEBodyText"/>
       </w:pPr>
       <w:r>
-        <w:t xml:space="preserve">This example report has controls </w:t>
-      </w:r>
-      <w:r>
-        <w:t>contained in a section</w:t>
-      </w:r>
-      <w:r>
-        <w:t>. It is a simple report that has user inputs</w:t>
-      </w:r>
-      <w:r>
-        <w:t xml:space="preserve"> for a range</w:t>
-      </w:r>
-      <w:r>
-        <w:t>.</w:t>
+        <w:t>This example report has controls contained in a section. It is a simple report that has user inputs for a range.</w:t>
       </w:r>
     </w:p>
     <w:p>
@@ -14512,7 +14459,6 @@
         <w:pStyle w:val="SAGEHeading3"/>
       </w:pPr>
       <w:r>
-        <w:lastRenderedPageBreak/>
         <w:t>Screen Example</w:t>
       </w:r>
     </w:p>
@@ -14585,7 +14531,6 @@
       <w:bookmarkStart w:id="13" w:name="_Toc89437247"/>
       <w:bookmarkStart w:id="14" w:name="_Toc105498520"/>
       <w:r>
-        <w:lastRenderedPageBreak/>
         <w:t>AP Account Set Report</w:t>
       </w:r>
       <w:bookmarkEnd w:id="13"/>
@@ -16673,7 +16618,6 @@
                 <w:sz w:val="16"/>
                 <w:szCs w:val="16"/>
               </w:rPr>
-              <w:lastRenderedPageBreak/>
               <w:t xml:space="preserve">      </w:t>
             </w:r>
             <w:r>
@@ -18588,13 +18532,12 @@
         <w:pStyle w:val="SAGEHeading1"/>
         <w:framePr w:h="1096" w:hRule="exact" w:wrap="around"/>
       </w:pPr>
-      <w:bookmarkStart w:id="16" w:name="_Toc89437248"/>
-      <w:bookmarkStart w:id="17" w:name="_Toc105498521"/>
+      <w:bookmarkStart w:id="16" w:name="_Toc105498521"/>
+      <w:bookmarkStart w:id="17" w:name="_Toc89437248"/>
       <w:r>
-        <w:lastRenderedPageBreak/>
         <w:t>JSON Configuration</w:t>
       </w:r>
-      <w:bookmarkEnd w:id="17"/>
+      <w:bookmarkEnd w:id="16"/>
     </w:p>
     <w:p>
       <w:pPr>
@@ -18608,10 +18551,7 @@
         <w:pStyle w:val="SAGEBodyText"/>
       </w:pPr>
       <w:r>
-        <w:t>Th</w:t>
-      </w:r>
-      <w:r>
-        <w:t>e following section will describe the format of the JSON configuration file.</w:t>
+        <w:t>The following section will describe the format of the JSON configuration file.</w:t>
       </w:r>
     </w:p>
     <w:p>
@@ -20401,7 +20341,6 @@
               </w:rPr>
               <w:t xml:space="preserve">. Parameter pairs defined will be rendered horizontally, and the values will be checked when print is clicked. If the </w:t>
             </w:r>
-            <w:proofErr w:type="gramStart"/>
             <w:r>
               <w:rPr>
                 <w:b/>
@@ -20411,7 +20350,6 @@
               </w:rPr>
               <w:t>From</w:t>
             </w:r>
-            <w:proofErr w:type="gramEnd"/>
             <w:r>
               <w:rPr>
                 <w:sz w:val="18"/>
@@ -20696,7 +20634,6 @@
       </w:pPr>
       <w:bookmarkStart w:id="19" w:name="_Toc105498523"/>
       <w:r>
-        <w:lastRenderedPageBreak/>
         <w:t>Parameter</w:t>
       </w:r>
       <w:r>
@@ -23999,7 +23936,6 @@
                 <w:sz w:val="18"/>
                 <w:szCs w:val="18"/>
               </w:rPr>
-              <w:lastRenderedPageBreak/>
               <w:t>LicensesToValidate</w:t>
             </w:r>
           </w:p>
@@ -26051,7 +25987,6 @@
       </w:pPr>
       <w:bookmarkStart w:id="22" w:name="_Toc105498526"/>
       <w:r>
-        <w:lastRenderedPageBreak/>
         <w:t>DataSource</w:t>
       </w:r>
       <w:bookmarkEnd w:id="22"/>
@@ -27344,10 +27279,7 @@
         <w:t>Inherits Parameter</w:t>
       </w:r>
       <w:r>
-        <w:t xml:space="preserve"> </w:t>
-      </w:r>
-      <w:r>
-        <w:t>(see 4.2). These are additional properties for the control type</w:t>
+        <w:t xml:space="preserve"> (see 4.2). These are additional properties for the control type</w:t>
       </w:r>
       <w:r>
         <w:t>.</w:t>
@@ -28724,7 +28656,6 @@
                 <w:sz w:val="18"/>
                 <w:szCs w:val="18"/>
               </w:rPr>
-              <w:lastRenderedPageBreak/>
               <w:t>IncludeAddButton</w:t>
             </w:r>
           </w:p>
@@ -29169,10 +29100,7 @@
         <w:t>Inherits Parameter</w:t>
       </w:r>
       <w:r>
-        <w:t xml:space="preserve"> </w:t>
-      </w:r>
-      <w:r>
-        <w:t>(see 4.2). These are additional properties for the control type.</w:t>
+        <w:t xml:space="preserve"> (see 4.2). These are additional properties for the control type.</w:t>
       </w:r>
     </w:p>
     <w:tbl>
@@ -30136,10 +30064,7 @@
         <w:t>Inherits Parameter</w:t>
       </w:r>
       <w:r>
-        <w:t xml:space="preserve"> </w:t>
-      </w:r>
-      <w:r>
-        <w:t>(see 4.2). These are additional properties for the control type</w:t>
+        <w:t xml:space="preserve"> (see 4.2). These are additional properties for the control type</w:t>
       </w:r>
     </w:p>
     <w:tbl>
@@ -30426,10 +30351,7 @@
         <w:t>Inherits Parameter</w:t>
       </w:r>
       <w:r>
-        <w:t xml:space="preserve"> </w:t>
-      </w:r>
-      <w:r>
-        <w:t>(see 4.2). These are additional properties for the control type</w:t>
+        <w:t xml:space="preserve"> (see 4.2). These are additional properties for the control type</w:t>
       </w:r>
     </w:p>
     <w:tbl>
@@ -30678,10 +30600,7 @@
         <w:t>Inherits Parameter</w:t>
       </w:r>
       <w:r>
-        <w:t xml:space="preserve"> </w:t>
-      </w:r>
-      <w:r>
-        <w:t>(see 4.2). These are additional properties for the control type</w:t>
+        <w:t xml:space="preserve"> (see 4.2). These are additional properties for the control type</w:t>
       </w:r>
     </w:p>
     <w:tbl>
@@ -30958,7 +30877,6 @@
       </w:pPr>
       <w:bookmarkStart w:id="31" w:name="_Toc105498534"/>
       <w:r>
-        <w:lastRenderedPageBreak/>
         <w:t>Dropdown</w:t>
       </w:r>
       <w:bookmarkEnd w:id="31"/>
@@ -30971,10 +30889,7 @@
         <w:t>Inherits Parameter</w:t>
       </w:r>
       <w:r>
-        <w:t xml:space="preserve"> </w:t>
-      </w:r>
-      <w:r>
-        <w:t>(see 4.2). These are additional properties for the control type</w:t>
+        <w:t xml:space="preserve"> (see 4.2). These are additional properties for the control type</w:t>
       </w:r>
     </w:p>
     <w:tbl>
@@ -31340,10 +31255,7 @@
         <w:t>Inherits Parameter</w:t>
       </w:r>
       <w:r>
-        <w:t>(see 4.2). These are additional properties for the control type</w:t>
-      </w:r>
-      <w:r>
-        <w:t>.</w:t>
+        <w:t>(see 4.2). These are additional properties for the control type.</w:t>
       </w:r>
     </w:p>
     <w:p>
@@ -31968,7 +31880,7 @@
           </w:p>
         </w:tc>
       </w:tr>
-      <w:bookmarkEnd w:id="16"/>
+      <w:bookmarkEnd w:id="17"/>
     </w:tbl>
     <w:p>
       <w:pPr>
@@ -31986,7 +31898,7 @@
 </file>
 
 <file path=word/endnotes.xml><?xml version="1.0" encoding="utf-8"?>
-<w:endnotes xmlns:wpc="http://schemas.microsoft.com/office/word/2010/wordprocessingCanvas" xmlns:cx="http://schemas.microsoft.com/office/drawing/2014/chartex" xmlns:cx1="http://schemas.microsoft.com/office/drawing/2015/9/8/chartex" xmlns:cx2="http://schemas.microsoft.com/office/drawing/2015/10/21/chartex" xmlns:cx3="http://schemas.microsoft.com/office/drawing/2016/5/9/chartex" xmlns:cx4="http://schemas.microsoft.com/office/drawing/2016/5/10/chartex" xmlns:cx5="http://schemas.microsoft.com/office/drawing/2016/5/11/chartex" xmlns:cx6="http://schemas.microsoft.com/office/drawing/2016/5/12/chartex" xmlns:cx7="http://schemas.microsoft.com/office/drawing/2016/5/13/chartex" xmlns:cx8="http://schemas.microsoft.com/office/drawing/2016/5/14/chartex" xmlns:mc="http://schemas.openxmlformats.org/markup-compatibility/2006" xmlns:aink="http://schemas.microsoft.com/office/drawing/2016/ink" xmlns:am3d="http://schemas.microsoft.com/office/drawing/2017/model3d" xmlns:o="urn:schemas-microsoft-com:office:office" xmlns:r="http://schemas.openxmlformats.org/officeDocument/2006/relationships" xmlns:m="http://schemas.openxmlformats.org/officeDocument/2006/math" xmlns:v="urn:schemas-microsoft-com:vml" xmlns:wp14="http://schemas.microsoft.com/office/word/2010/wordprocessingDrawing" xmlns:wp="http://schemas.openxmlformats.org/drawingml/2006/wordprocessingDrawing" xmlns:w10="urn:schemas-microsoft-com:office:word" xmlns:w="http://schemas.openxmlformats.org/wordprocessingml/2006/main" xmlns:w14="http://schemas.microsoft.com/office/word/2010/wordml" xmlns:w15="http://schemas.microsoft.com/office/word/2012/wordml" xmlns:w16cex="http://schemas.microsoft.com/office/word/2018/wordml/cex" xmlns:w16cid="http://schemas.microsoft.com/office/word/2016/wordml/cid" xmlns:w16="http://schemas.microsoft.com/office/word/2018/wordml" xmlns:w16sdtdh="http://schemas.microsoft.com/office/word/2020/wordml/sdtdatahash" xmlns:w16se="http://schemas.microsoft.com/office/word/2015/wordml/symex" xmlns:wpg="http://schemas.microsoft.com/office/word/2010/wordprocessingGroup" xmlns:wpi="http://schemas.microsoft.com/office/word/2010/wordprocessingInk" xmlns:wne="http://schemas.microsoft.com/office/word/2006/wordml" xmlns:wps="http://schemas.microsoft.com/office/word/2010/wordprocessingShape" mc:Ignorable="w14 w15 w16se w16cid w16 w16cex w16sdtdh wp14">
+<w:endnotes xmlns:wpc="http://schemas.microsoft.com/office/word/2010/wordprocessingCanvas" xmlns:cx="http://schemas.microsoft.com/office/drawing/2014/chartex" xmlns:cx1="http://schemas.microsoft.com/office/drawing/2015/9/8/chartex" xmlns:cx2="http://schemas.microsoft.com/office/drawing/2015/10/21/chartex" xmlns:cx3="http://schemas.microsoft.com/office/drawing/2016/5/9/chartex" xmlns:cx4="http://schemas.microsoft.com/office/drawing/2016/5/10/chartex" xmlns:cx5="http://schemas.microsoft.com/office/drawing/2016/5/11/chartex" xmlns:cx6="http://schemas.microsoft.com/office/drawing/2016/5/12/chartex" xmlns:cx7="http://schemas.microsoft.com/office/drawing/2016/5/13/chartex" xmlns:cx8="http://schemas.microsoft.com/office/drawing/2016/5/14/chartex" xmlns:mc="http://schemas.openxmlformats.org/markup-compatibility/2006" xmlns:aink="http://schemas.microsoft.com/office/drawing/2016/ink" xmlns:am3d="http://schemas.microsoft.com/office/drawing/2017/model3d" xmlns:o="urn:schemas-microsoft-com:office:office" xmlns:oel="http://schemas.microsoft.com/office/2019/extlst" xmlns:r="http://schemas.openxmlformats.org/officeDocument/2006/relationships" xmlns:m="http://schemas.openxmlformats.org/officeDocument/2006/math" xmlns:v="urn:schemas-microsoft-com:vml" xmlns:wp14="http://schemas.microsoft.com/office/word/2010/wordprocessingDrawing" xmlns:wp="http://schemas.openxmlformats.org/drawingml/2006/wordprocessingDrawing" xmlns:w10="urn:schemas-microsoft-com:office:word" xmlns:w="http://schemas.openxmlformats.org/wordprocessingml/2006/main" xmlns:w14="http://schemas.microsoft.com/office/word/2010/wordml" xmlns:w15="http://schemas.microsoft.com/office/word/2012/wordml" xmlns:w16cex="http://schemas.microsoft.com/office/word/2018/wordml/cex" xmlns:w16cid="http://schemas.microsoft.com/office/word/2016/wordml/cid" xmlns:w16="http://schemas.microsoft.com/office/word/2018/wordml" xmlns:w16sdtdh="http://schemas.microsoft.com/office/word/2020/wordml/sdtdatahash" xmlns:w16se="http://schemas.microsoft.com/office/word/2015/wordml/symex" xmlns:wpg="http://schemas.microsoft.com/office/word/2010/wordprocessingGroup" xmlns:wpi="http://schemas.microsoft.com/office/word/2010/wordprocessingInk" xmlns:wne="http://schemas.microsoft.com/office/word/2006/wordml" xmlns:wps="http://schemas.microsoft.com/office/word/2010/wordprocessingShape" mc:Ignorable="w14 w15 w16se w16cid w16 w16cex w16sdtdh wp14">
   <w:endnote w:type="separator" w:id="-1">
     <w:p>
       <w:pPr>
@@ -32011,7 +31923,7 @@
 </file>
 
 <file path=word/footer1.xml><?xml version="1.0" encoding="utf-8"?>
-<w:ftr xmlns:wpc="http://schemas.microsoft.com/office/word/2010/wordprocessingCanvas" xmlns:cx="http://schemas.microsoft.com/office/drawing/2014/chartex" xmlns:cx1="http://schemas.microsoft.com/office/drawing/2015/9/8/chartex" xmlns:cx2="http://schemas.microsoft.com/office/drawing/2015/10/21/chartex" xmlns:cx3="http://schemas.microsoft.com/office/drawing/2016/5/9/chartex" xmlns:cx4="http://schemas.microsoft.com/office/drawing/2016/5/10/chartex" xmlns:cx5="http://schemas.microsoft.com/office/drawing/2016/5/11/chartex" xmlns:cx6="http://schemas.microsoft.com/office/drawing/2016/5/12/chartex" xmlns:cx7="http://schemas.microsoft.com/office/drawing/2016/5/13/chartex" xmlns:cx8="http://schemas.microsoft.com/office/drawing/2016/5/14/chartex" xmlns:mc="http://schemas.openxmlformats.org/markup-compatibility/2006" xmlns:aink="http://schemas.microsoft.com/office/drawing/2016/ink" xmlns:am3d="http://schemas.microsoft.com/office/drawing/2017/model3d" xmlns:o="urn:schemas-microsoft-com:office:office" xmlns:r="http://schemas.openxmlformats.org/officeDocument/2006/relationships" xmlns:m="http://schemas.openxmlformats.org/officeDocument/2006/math" xmlns:v="urn:schemas-microsoft-com:vml" xmlns:wp14="http://schemas.microsoft.com/office/word/2010/wordprocessingDrawing" xmlns:wp="http://schemas.openxmlformats.org/drawingml/2006/wordprocessingDrawing" xmlns:w10="urn:schemas-microsoft-com:office:word" xmlns:w="http://schemas.openxmlformats.org/wordprocessingml/2006/main" xmlns:w14="http://schemas.microsoft.com/office/word/2010/wordml" xmlns:w15="http://schemas.microsoft.com/office/word/2012/wordml" xmlns:w16cex="http://schemas.microsoft.com/office/word/2018/wordml/cex" xmlns:w16cid="http://schemas.microsoft.com/office/word/2016/wordml/cid" xmlns:w16="http://schemas.microsoft.com/office/word/2018/wordml" xmlns:w16sdtdh="http://schemas.microsoft.com/office/word/2020/wordml/sdtdatahash" xmlns:w16se="http://schemas.microsoft.com/office/word/2015/wordml/symex" xmlns:wpg="http://schemas.microsoft.com/office/word/2010/wordprocessingGroup" xmlns:wpi="http://schemas.microsoft.com/office/word/2010/wordprocessingInk" xmlns:wne="http://schemas.microsoft.com/office/word/2006/wordml" xmlns:wps="http://schemas.microsoft.com/office/word/2010/wordprocessingShape" mc:Ignorable="w14 w15 w16se w16cid w16 w16cex w16sdtdh wp14">
+<w:ftr xmlns:wpc="http://schemas.microsoft.com/office/word/2010/wordprocessingCanvas" xmlns:cx="http://schemas.microsoft.com/office/drawing/2014/chartex" xmlns:cx1="http://schemas.microsoft.com/office/drawing/2015/9/8/chartex" xmlns:cx2="http://schemas.microsoft.com/office/drawing/2015/10/21/chartex" xmlns:cx3="http://schemas.microsoft.com/office/drawing/2016/5/9/chartex" xmlns:cx4="http://schemas.microsoft.com/office/drawing/2016/5/10/chartex" xmlns:cx5="http://schemas.microsoft.com/office/drawing/2016/5/11/chartex" xmlns:cx6="http://schemas.microsoft.com/office/drawing/2016/5/12/chartex" xmlns:cx7="http://schemas.microsoft.com/office/drawing/2016/5/13/chartex" xmlns:cx8="http://schemas.microsoft.com/office/drawing/2016/5/14/chartex" xmlns:mc="http://schemas.openxmlformats.org/markup-compatibility/2006" xmlns:aink="http://schemas.microsoft.com/office/drawing/2016/ink" xmlns:am3d="http://schemas.microsoft.com/office/drawing/2017/model3d" xmlns:o="urn:schemas-microsoft-com:office:office" xmlns:oel="http://schemas.microsoft.com/office/2019/extlst" xmlns:r="http://schemas.openxmlformats.org/officeDocument/2006/relationships" xmlns:m="http://schemas.openxmlformats.org/officeDocument/2006/math" xmlns:v="urn:schemas-microsoft-com:vml" xmlns:wp14="http://schemas.microsoft.com/office/word/2010/wordprocessingDrawing" xmlns:wp="http://schemas.openxmlformats.org/drawingml/2006/wordprocessingDrawing" xmlns:w10="urn:schemas-microsoft-com:office:word" xmlns:w="http://schemas.openxmlformats.org/wordprocessingml/2006/main" xmlns:w14="http://schemas.microsoft.com/office/word/2010/wordml" xmlns:w15="http://schemas.microsoft.com/office/word/2012/wordml" xmlns:w16cex="http://schemas.microsoft.com/office/word/2018/wordml/cex" xmlns:w16cid="http://schemas.microsoft.com/office/word/2016/wordml/cid" xmlns:w16="http://schemas.microsoft.com/office/word/2018/wordml" xmlns:w16sdtdh="http://schemas.microsoft.com/office/word/2020/wordml/sdtdatahash" xmlns:w16se="http://schemas.microsoft.com/office/word/2015/wordml/symex" xmlns:wpg="http://schemas.microsoft.com/office/word/2010/wordprocessingGroup" xmlns:wpi="http://schemas.microsoft.com/office/word/2010/wordprocessingInk" xmlns:wne="http://schemas.microsoft.com/office/word/2006/wordml" xmlns:wps="http://schemas.microsoft.com/office/word/2010/wordprocessingShape" mc:Ignorable="w14 w15 w16se w16cid w16 w16cex w16sdtdh wp14">
   <w:tbl>
     <w:tblPr>
       <w:tblStyle w:val="TableGrid"/>
@@ -32194,7 +32106,7 @@
 </file>
 
 <file path=word/footnotes.xml><?xml version="1.0" encoding="utf-8"?>
-<w:footnotes xmlns:wpc="http://schemas.microsoft.com/office/word/2010/wordprocessingCanvas" xmlns:cx="http://schemas.microsoft.com/office/drawing/2014/chartex" xmlns:cx1="http://schemas.microsoft.com/office/drawing/2015/9/8/chartex" xmlns:cx2="http://schemas.microsoft.com/office/drawing/2015/10/21/chartex" xmlns:cx3="http://schemas.microsoft.com/office/drawing/2016/5/9/chartex" xmlns:cx4="http://schemas.microsoft.com/office/drawing/2016/5/10/chartex" xmlns:cx5="http://schemas.microsoft.com/office/drawing/2016/5/11/chartex" xmlns:cx6="http://schemas.microsoft.com/office/drawing/2016/5/12/chartex" xmlns:cx7="http://schemas.microsoft.com/office/drawing/2016/5/13/chartex" xmlns:cx8="http://schemas.microsoft.com/office/drawing/2016/5/14/chartex" xmlns:mc="http://schemas.openxmlformats.org/markup-compatibility/2006" xmlns:aink="http://schemas.microsoft.com/office/drawing/2016/ink" xmlns:am3d="http://schemas.microsoft.com/office/drawing/2017/model3d" xmlns:o="urn:schemas-microsoft-com:office:office" xmlns:r="http://schemas.openxmlformats.org/officeDocument/2006/relationships" xmlns:m="http://schemas.openxmlformats.org/officeDocument/2006/math" xmlns:v="urn:schemas-microsoft-com:vml" xmlns:wp14="http://schemas.microsoft.com/office/word/2010/wordprocessingDrawing" xmlns:wp="http://schemas.openxmlformats.org/drawingml/2006/wordprocessingDrawing" xmlns:w10="urn:schemas-microsoft-com:office:word" xmlns:w="http://schemas.openxmlformats.org/wordprocessingml/2006/main" xmlns:w14="http://schemas.microsoft.com/office/word/2010/wordml" xmlns:w15="http://schemas.microsoft.com/office/word/2012/wordml" xmlns:w16cex="http://schemas.microsoft.com/office/word/2018/wordml/cex" xmlns:w16cid="http://schemas.microsoft.com/office/word/2016/wordml/cid" xmlns:w16="http://schemas.microsoft.com/office/word/2018/wordml" xmlns:w16sdtdh="http://schemas.microsoft.com/office/word/2020/wordml/sdtdatahash" xmlns:w16se="http://schemas.microsoft.com/office/word/2015/wordml/symex" xmlns:wpg="http://schemas.microsoft.com/office/word/2010/wordprocessingGroup" xmlns:wpi="http://schemas.microsoft.com/office/word/2010/wordprocessingInk" xmlns:wne="http://schemas.microsoft.com/office/word/2006/wordml" xmlns:wps="http://schemas.microsoft.com/office/word/2010/wordprocessingShape" mc:Ignorable="w14 w15 w16se w16cid w16 w16cex w16sdtdh wp14">
+<w:footnotes xmlns:wpc="http://schemas.microsoft.com/office/word/2010/wordprocessingCanvas" xmlns:cx="http://schemas.microsoft.com/office/drawing/2014/chartex" xmlns:cx1="http://schemas.microsoft.com/office/drawing/2015/9/8/chartex" xmlns:cx2="http://schemas.microsoft.com/office/drawing/2015/10/21/chartex" xmlns:cx3="http://schemas.microsoft.com/office/drawing/2016/5/9/chartex" xmlns:cx4="http://schemas.microsoft.com/office/drawing/2016/5/10/chartex" xmlns:cx5="http://schemas.microsoft.com/office/drawing/2016/5/11/chartex" xmlns:cx6="http://schemas.microsoft.com/office/drawing/2016/5/12/chartex" xmlns:cx7="http://schemas.microsoft.com/office/drawing/2016/5/13/chartex" xmlns:cx8="http://schemas.microsoft.com/office/drawing/2016/5/14/chartex" xmlns:mc="http://schemas.openxmlformats.org/markup-compatibility/2006" xmlns:aink="http://schemas.microsoft.com/office/drawing/2016/ink" xmlns:am3d="http://schemas.microsoft.com/office/drawing/2017/model3d" xmlns:o="urn:schemas-microsoft-com:office:office" xmlns:oel="http://schemas.microsoft.com/office/2019/extlst" xmlns:r="http://schemas.openxmlformats.org/officeDocument/2006/relationships" xmlns:m="http://schemas.openxmlformats.org/officeDocument/2006/math" xmlns:v="urn:schemas-microsoft-com:vml" xmlns:wp14="http://schemas.microsoft.com/office/word/2010/wordprocessingDrawing" xmlns:wp="http://schemas.openxmlformats.org/drawingml/2006/wordprocessingDrawing" xmlns:w10="urn:schemas-microsoft-com:office:word" xmlns:w="http://schemas.openxmlformats.org/wordprocessingml/2006/main" xmlns:w14="http://schemas.microsoft.com/office/word/2010/wordml" xmlns:w15="http://schemas.microsoft.com/office/word/2012/wordml" xmlns:w16cex="http://schemas.microsoft.com/office/word/2018/wordml/cex" xmlns:w16cid="http://schemas.microsoft.com/office/word/2016/wordml/cid" xmlns:w16="http://schemas.microsoft.com/office/word/2018/wordml" xmlns:w16sdtdh="http://schemas.microsoft.com/office/word/2020/wordml/sdtdatahash" xmlns:w16se="http://schemas.microsoft.com/office/word/2015/wordml/symex" xmlns:wpg="http://schemas.microsoft.com/office/word/2010/wordprocessingGroup" xmlns:wpi="http://schemas.microsoft.com/office/word/2010/wordprocessingInk" xmlns:wne="http://schemas.microsoft.com/office/word/2006/wordml" xmlns:wps="http://schemas.microsoft.com/office/word/2010/wordprocessingShape" mc:Ignorable="w14 w15 w16se w16cid w16 w16cex w16sdtdh wp14">
   <w:footnote w:type="separator" w:id="-1">
     <w:p>
       <w:pPr>
@@ -32219,7 +32131,7 @@
 </file>
 
 <file path=word/header1.xml><?xml version="1.0" encoding="utf-8"?>
-<w:hdr xmlns:wpc="http://schemas.microsoft.com/office/word/2010/wordprocessingCanvas" xmlns:cx="http://schemas.microsoft.com/office/drawing/2014/chartex" xmlns:cx1="http://schemas.microsoft.com/office/drawing/2015/9/8/chartex" xmlns:cx2="http://schemas.microsoft.com/office/drawing/2015/10/21/chartex" xmlns:cx3="http://schemas.microsoft.com/office/drawing/2016/5/9/chartex" xmlns:cx4="http://schemas.microsoft.com/office/drawing/2016/5/10/chartex" xmlns:cx5="http://schemas.microsoft.com/office/drawing/2016/5/11/chartex" xmlns:cx6="http://schemas.microsoft.com/office/drawing/2016/5/12/chartex" xmlns:cx7="http://schemas.microsoft.com/office/drawing/2016/5/13/chartex" xmlns:cx8="http://schemas.microsoft.com/office/drawing/2016/5/14/chartex" xmlns:mc="http://schemas.openxmlformats.org/markup-compatibility/2006" xmlns:aink="http://schemas.microsoft.com/office/drawing/2016/ink" xmlns:am3d="http://schemas.microsoft.com/office/drawing/2017/model3d" xmlns:o="urn:schemas-microsoft-com:office:office" xmlns:r="http://schemas.openxmlformats.org/officeDocument/2006/relationships" xmlns:m="http://schemas.openxmlformats.org/officeDocument/2006/math" xmlns:v="urn:schemas-microsoft-com:vml" xmlns:wp14="http://schemas.microsoft.com/office/word/2010/wordprocessingDrawing" xmlns:wp="http://schemas.openxmlformats.org/drawingml/2006/wordprocessingDrawing" xmlns:w10="urn:schemas-microsoft-com:office:word" xmlns:w="http://schemas.openxmlformats.org/wordprocessingml/2006/main" xmlns:w14="http://schemas.microsoft.com/office/word/2010/wordml" xmlns:w15="http://schemas.microsoft.com/office/word/2012/wordml" xmlns:w16cex="http://schemas.microsoft.com/office/word/2018/wordml/cex" xmlns:w16cid="http://schemas.microsoft.com/office/word/2016/wordml/cid" xmlns:w16="http://schemas.microsoft.com/office/word/2018/wordml" xmlns:w16sdtdh="http://schemas.microsoft.com/office/word/2020/wordml/sdtdatahash" xmlns:w16se="http://schemas.microsoft.com/office/word/2015/wordml/symex" xmlns:wpg="http://schemas.microsoft.com/office/word/2010/wordprocessingGroup" xmlns:wpi="http://schemas.microsoft.com/office/word/2010/wordprocessingInk" xmlns:wne="http://schemas.microsoft.com/office/word/2006/wordml" xmlns:wps="http://schemas.microsoft.com/office/word/2010/wordprocessingShape" mc:Ignorable="w14 w15 w16se w16cid w16 w16cex w16sdtdh wp14">
+<w:hdr xmlns:wpc="http://schemas.microsoft.com/office/word/2010/wordprocessingCanvas" xmlns:cx="http://schemas.microsoft.com/office/drawing/2014/chartex" xmlns:cx1="http://schemas.microsoft.com/office/drawing/2015/9/8/chartex" xmlns:cx2="http://schemas.microsoft.com/office/drawing/2015/10/21/chartex" xmlns:cx3="http://schemas.microsoft.com/office/drawing/2016/5/9/chartex" xmlns:cx4="http://schemas.microsoft.com/office/drawing/2016/5/10/chartex" xmlns:cx5="http://schemas.microsoft.com/office/drawing/2016/5/11/chartex" xmlns:cx6="http://schemas.microsoft.com/office/drawing/2016/5/12/chartex" xmlns:cx7="http://schemas.microsoft.com/office/drawing/2016/5/13/chartex" xmlns:cx8="http://schemas.microsoft.com/office/drawing/2016/5/14/chartex" xmlns:mc="http://schemas.openxmlformats.org/markup-compatibility/2006" xmlns:aink="http://schemas.microsoft.com/office/drawing/2016/ink" xmlns:am3d="http://schemas.microsoft.com/office/drawing/2017/model3d" xmlns:o="urn:schemas-microsoft-com:office:office" xmlns:oel="http://schemas.microsoft.com/office/2019/extlst" xmlns:r="http://schemas.openxmlformats.org/officeDocument/2006/relationships" xmlns:m="http://schemas.openxmlformats.org/officeDocument/2006/math" xmlns:v="urn:schemas-microsoft-com:vml" xmlns:wp14="http://schemas.microsoft.com/office/word/2010/wordprocessingDrawing" xmlns:wp="http://schemas.openxmlformats.org/drawingml/2006/wordprocessingDrawing" xmlns:w10="urn:schemas-microsoft-com:office:word" xmlns:w="http://schemas.openxmlformats.org/wordprocessingml/2006/main" xmlns:w14="http://schemas.microsoft.com/office/word/2010/wordml" xmlns:w15="http://schemas.microsoft.com/office/word/2012/wordml" xmlns:w16cex="http://schemas.microsoft.com/office/word/2018/wordml/cex" xmlns:w16cid="http://schemas.microsoft.com/office/word/2016/wordml/cid" xmlns:w16="http://schemas.microsoft.com/office/word/2018/wordml" xmlns:w16sdtdh="http://schemas.microsoft.com/office/word/2020/wordml/sdtdatahash" xmlns:w16se="http://schemas.microsoft.com/office/word/2015/wordml/symex" xmlns:wpg="http://schemas.microsoft.com/office/word/2010/wordprocessingGroup" xmlns:wpi="http://schemas.microsoft.com/office/word/2010/wordprocessingInk" xmlns:wne="http://schemas.microsoft.com/office/word/2006/wordml" xmlns:wps="http://schemas.microsoft.com/office/word/2010/wordprocessingShape" mc:Ignorable="w14 w15 w16se w16cid w16 w16cex w16sdtdh wp14">
   <w:p>
     <w:pPr>
       <w:pStyle w:val="Header"/>
@@ -32230,16 +32142,16 @@
         <w:lang w:val="en-US"/>
       </w:rPr>
       <w:drawing>
-        <wp:anchor distT="0" distB="0" distL="114300" distR="114300" simplePos="0" relativeHeight="251660288" behindDoc="1" locked="1" layoutInCell="1" allowOverlap="1" wp14:anchorId="3739C63C" wp14:editId="3E76C962">
+        <wp:anchor distT="0" distB="0" distL="114300" distR="114300" simplePos="0" relativeHeight="251660288" behindDoc="1" locked="1" layoutInCell="1" allowOverlap="1" wp14:anchorId="3739C63C" wp14:editId="66EF6685">
           <wp:simplePos x="0" y="0"/>
           <wp:positionH relativeFrom="page">
-            <wp:posOffset>5919470</wp:posOffset>
+            <wp:posOffset>5890895</wp:posOffset>
           </wp:positionH>
           <wp:positionV relativeFrom="page">
-            <wp:posOffset>447675</wp:posOffset>
+            <wp:posOffset>474980</wp:posOffset>
           </wp:positionV>
-          <wp:extent cx="1134000" cy="433800"/>
-          <wp:effectExtent l="0" t="0" r="9525" b="4445"/>
+          <wp:extent cx="945515" cy="531495"/>
+          <wp:effectExtent l="0" t="0" r="6985" b="1905"/>
           <wp:wrapNone/>
           <wp:docPr id="2" name="Picture 9"/>
           <wp:cNvGraphicFramePr>
@@ -32249,13 +32161,13 @@
             <a:graphicData uri="http://schemas.openxmlformats.org/drawingml/2006/picture">
               <pic:pic xmlns:pic="http://schemas.openxmlformats.org/drawingml/2006/picture">
                 <pic:nvPicPr>
-                  <pic:cNvPr id="10" name="Picture 9"/>
+                  <pic:cNvPr id="2" name="Picture 9"/>
                   <pic:cNvPicPr>
                     <a:picLocks noChangeAspect="1"/>
                   </pic:cNvPicPr>
                 </pic:nvPicPr>
                 <pic:blipFill>
-                  <a:blip r:embed="rId1" cstate="print">
+                  <a:blip r:embed="rId1">
                     <a:extLst>
                       <a:ext uri="{28A0092B-C50C-407E-A947-70E740481C1C}">
                         <a14:useLocalDpi xmlns:a14="http://schemas.microsoft.com/office/drawing/2010/main" val="0"/>
@@ -32269,7 +32181,7 @@
                 <pic:spPr>
                   <a:xfrm>
                     <a:off x="0" y="0"/>
-                    <a:ext cx="1134000" cy="433800"/>
+                    <a:ext cx="945515" cy="531495"/>
                   </a:xfrm>
                   <a:prstGeom prst="rect">
                     <a:avLst/>
@@ -32298,7 +32210,7 @@
 </file>
 
 <file path=word/header2.xml><?xml version="1.0" encoding="utf-8"?>
-<w:hdr xmlns:wpc="http://schemas.microsoft.com/office/word/2010/wordprocessingCanvas" xmlns:cx="http://schemas.microsoft.com/office/drawing/2014/chartex" xmlns:cx1="http://schemas.microsoft.com/office/drawing/2015/9/8/chartex" xmlns:cx2="http://schemas.microsoft.com/office/drawing/2015/10/21/chartex" xmlns:cx3="http://schemas.microsoft.com/office/drawing/2016/5/9/chartex" xmlns:cx4="http://schemas.microsoft.com/office/drawing/2016/5/10/chartex" xmlns:cx5="http://schemas.microsoft.com/office/drawing/2016/5/11/chartex" xmlns:cx6="http://schemas.microsoft.com/office/drawing/2016/5/12/chartex" xmlns:cx7="http://schemas.microsoft.com/office/drawing/2016/5/13/chartex" xmlns:cx8="http://schemas.microsoft.com/office/drawing/2016/5/14/chartex" xmlns:mc="http://schemas.openxmlformats.org/markup-compatibility/2006" xmlns:aink="http://schemas.microsoft.com/office/drawing/2016/ink" xmlns:am3d="http://schemas.microsoft.com/office/drawing/2017/model3d" xmlns:o="urn:schemas-microsoft-com:office:office" xmlns:r="http://schemas.openxmlformats.org/officeDocument/2006/relationships" xmlns:m="http://schemas.openxmlformats.org/officeDocument/2006/math" xmlns:v="urn:schemas-microsoft-com:vml" xmlns:wp14="http://schemas.microsoft.com/office/word/2010/wordprocessingDrawing" xmlns:wp="http://schemas.openxmlformats.org/drawingml/2006/wordprocessingDrawing" xmlns:w10="urn:schemas-microsoft-com:office:word" xmlns:w="http://schemas.openxmlformats.org/wordprocessingml/2006/main" xmlns:w14="http://schemas.microsoft.com/office/word/2010/wordml" xmlns:w15="http://schemas.microsoft.com/office/word/2012/wordml" xmlns:w16cex="http://schemas.microsoft.com/office/word/2018/wordml/cex" xmlns:w16cid="http://schemas.microsoft.com/office/word/2016/wordml/cid" xmlns:w16="http://schemas.microsoft.com/office/word/2018/wordml" xmlns:w16sdtdh="http://schemas.microsoft.com/office/word/2020/wordml/sdtdatahash" xmlns:w16se="http://schemas.microsoft.com/office/word/2015/wordml/symex" xmlns:wpg="http://schemas.microsoft.com/office/word/2010/wordprocessingGroup" xmlns:wpi="http://schemas.microsoft.com/office/word/2010/wordprocessingInk" xmlns:wne="http://schemas.microsoft.com/office/word/2006/wordml" xmlns:wps="http://schemas.microsoft.com/office/word/2010/wordprocessingShape" mc:Ignorable="w14 w15 w16se w16cid w16 w16cex w16sdtdh wp14">
+<w:hdr xmlns:wpc="http://schemas.microsoft.com/office/word/2010/wordprocessingCanvas" xmlns:cx="http://schemas.microsoft.com/office/drawing/2014/chartex" xmlns:cx1="http://schemas.microsoft.com/office/drawing/2015/9/8/chartex" xmlns:cx2="http://schemas.microsoft.com/office/drawing/2015/10/21/chartex" xmlns:cx3="http://schemas.microsoft.com/office/drawing/2016/5/9/chartex" xmlns:cx4="http://schemas.microsoft.com/office/drawing/2016/5/10/chartex" xmlns:cx5="http://schemas.microsoft.com/office/drawing/2016/5/11/chartex" xmlns:cx6="http://schemas.microsoft.com/office/drawing/2016/5/12/chartex" xmlns:cx7="http://schemas.microsoft.com/office/drawing/2016/5/13/chartex" xmlns:cx8="http://schemas.microsoft.com/office/drawing/2016/5/14/chartex" xmlns:mc="http://schemas.openxmlformats.org/markup-compatibility/2006" xmlns:aink="http://schemas.microsoft.com/office/drawing/2016/ink" xmlns:am3d="http://schemas.microsoft.com/office/drawing/2017/model3d" xmlns:o="urn:schemas-microsoft-com:office:office" xmlns:oel="http://schemas.microsoft.com/office/2019/extlst" xmlns:r="http://schemas.openxmlformats.org/officeDocument/2006/relationships" xmlns:m="http://schemas.openxmlformats.org/officeDocument/2006/math" xmlns:v="urn:schemas-microsoft-com:vml" xmlns:wp14="http://schemas.microsoft.com/office/word/2010/wordprocessingDrawing" xmlns:wp="http://schemas.openxmlformats.org/drawingml/2006/wordprocessingDrawing" xmlns:w10="urn:schemas-microsoft-com:office:word" xmlns:w="http://schemas.openxmlformats.org/wordprocessingml/2006/main" xmlns:w14="http://schemas.microsoft.com/office/word/2010/wordml" xmlns:w15="http://schemas.microsoft.com/office/word/2012/wordml" xmlns:w16cex="http://schemas.microsoft.com/office/word/2018/wordml/cex" xmlns:w16cid="http://schemas.microsoft.com/office/word/2016/wordml/cid" xmlns:w16="http://schemas.microsoft.com/office/word/2018/wordml" xmlns:w16sdtdh="http://schemas.microsoft.com/office/word/2020/wordml/sdtdatahash" xmlns:w16se="http://schemas.microsoft.com/office/word/2015/wordml/symex" xmlns:wpg="http://schemas.microsoft.com/office/word/2010/wordprocessingGroup" xmlns:wpi="http://schemas.microsoft.com/office/word/2010/wordprocessingInk" xmlns:wne="http://schemas.microsoft.com/office/word/2006/wordml" xmlns:wps="http://schemas.microsoft.com/office/word/2010/wordprocessingShape" mc:Ignorable="w14 w15 w16se w16cid w16 w16cex w16sdtdh wp14">
   <w:p>
     <w:pPr>
       <w:pStyle w:val="Header"/>
@@ -32308,7 +32220,7 @@
 </file>
 
 <file path=word/numbering.xml><?xml version="1.0" encoding="utf-8"?>
-<w:numbering xmlns:wpc="http://schemas.microsoft.com/office/word/2010/wordprocessingCanvas" xmlns:cx="http://schemas.microsoft.com/office/drawing/2014/chartex" xmlns:cx1="http://schemas.microsoft.com/office/drawing/2015/9/8/chartex" xmlns:cx2="http://schemas.microsoft.com/office/drawing/2015/10/21/chartex" xmlns:cx3="http://schemas.microsoft.com/office/drawing/2016/5/9/chartex" xmlns:cx4="http://schemas.microsoft.com/office/drawing/2016/5/10/chartex" xmlns:cx5="http://schemas.microsoft.com/office/drawing/2016/5/11/chartex" xmlns:cx6="http://schemas.microsoft.com/office/drawing/2016/5/12/chartex" xmlns:cx7="http://schemas.microsoft.com/office/drawing/2016/5/13/chartex" xmlns:cx8="http://schemas.microsoft.com/office/drawing/2016/5/14/chartex" xmlns:mc="http://schemas.openxmlformats.org/markup-compatibility/2006" xmlns:aink="http://schemas.microsoft.com/office/drawing/2016/ink" xmlns:am3d="http://schemas.microsoft.com/office/drawing/2017/model3d" xmlns:o="urn:schemas-microsoft-com:office:office" xmlns:r="http://schemas.openxmlformats.org/officeDocument/2006/relationships" xmlns:m="http://schemas.openxmlformats.org/officeDocument/2006/math" xmlns:v="urn:schemas-microsoft-com:vml" xmlns:wp14="http://schemas.microsoft.com/office/word/2010/wordprocessingDrawing" xmlns:wp="http://schemas.openxmlformats.org/drawingml/2006/wordprocessingDrawing" xmlns:w10="urn:schemas-microsoft-com:office:word" xmlns:w="http://schemas.openxmlformats.org/wordprocessingml/2006/main" xmlns:w14="http://schemas.microsoft.com/office/word/2010/wordml" xmlns:w15="http://schemas.microsoft.com/office/word/2012/wordml" xmlns:w16cex="http://schemas.microsoft.com/office/word/2018/wordml/cex" xmlns:w16cid="http://schemas.microsoft.com/office/word/2016/wordml/cid" xmlns:w16="http://schemas.microsoft.com/office/word/2018/wordml" xmlns:w16sdtdh="http://schemas.microsoft.com/office/word/2020/wordml/sdtdatahash" xmlns:w16se="http://schemas.microsoft.com/office/word/2015/wordml/symex" xmlns:wpg="http://schemas.microsoft.com/office/word/2010/wordprocessingGroup" xmlns:wpi="http://schemas.microsoft.com/office/word/2010/wordprocessingInk" xmlns:wne="http://schemas.microsoft.com/office/word/2006/wordml" xmlns:wps="http://schemas.microsoft.com/office/word/2010/wordprocessingShape" mc:Ignorable="w14 w15 w16se w16cid w16 w16cex w16sdtdh wp14">
+<w:numbering xmlns:wpc="http://schemas.microsoft.com/office/word/2010/wordprocessingCanvas" xmlns:cx="http://schemas.microsoft.com/office/drawing/2014/chartex" xmlns:cx1="http://schemas.microsoft.com/office/drawing/2015/9/8/chartex" xmlns:cx2="http://schemas.microsoft.com/office/drawing/2015/10/21/chartex" xmlns:cx3="http://schemas.microsoft.com/office/drawing/2016/5/9/chartex" xmlns:cx4="http://schemas.microsoft.com/office/drawing/2016/5/10/chartex" xmlns:cx5="http://schemas.microsoft.com/office/drawing/2016/5/11/chartex" xmlns:cx6="http://schemas.microsoft.com/office/drawing/2016/5/12/chartex" xmlns:cx7="http://schemas.microsoft.com/office/drawing/2016/5/13/chartex" xmlns:cx8="http://schemas.microsoft.com/office/drawing/2016/5/14/chartex" xmlns:mc="http://schemas.openxmlformats.org/markup-compatibility/2006" xmlns:aink="http://schemas.microsoft.com/office/drawing/2016/ink" xmlns:am3d="http://schemas.microsoft.com/office/drawing/2017/model3d" xmlns:o="urn:schemas-microsoft-com:office:office" xmlns:oel="http://schemas.microsoft.com/office/2019/extlst" xmlns:r="http://schemas.openxmlformats.org/officeDocument/2006/relationships" xmlns:m="http://schemas.openxmlformats.org/officeDocument/2006/math" xmlns:v="urn:schemas-microsoft-com:vml" xmlns:wp14="http://schemas.microsoft.com/office/word/2010/wordprocessingDrawing" xmlns:wp="http://schemas.openxmlformats.org/drawingml/2006/wordprocessingDrawing" xmlns:w10="urn:schemas-microsoft-com:office:word" xmlns:w="http://schemas.openxmlformats.org/wordprocessingml/2006/main" xmlns:w14="http://schemas.microsoft.com/office/word/2010/wordml" xmlns:w15="http://schemas.microsoft.com/office/word/2012/wordml" xmlns:w16cex="http://schemas.microsoft.com/office/word/2018/wordml/cex" xmlns:w16cid="http://schemas.microsoft.com/office/word/2016/wordml/cid" xmlns:w16="http://schemas.microsoft.com/office/word/2018/wordml" xmlns:w16sdtdh="http://schemas.microsoft.com/office/word/2020/wordml/sdtdatahash" xmlns:w16se="http://schemas.microsoft.com/office/word/2015/wordml/symex" xmlns:wpg="http://schemas.microsoft.com/office/word/2010/wordprocessingGroup" xmlns:wpi="http://schemas.microsoft.com/office/word/2010/wordprocessingInk" xmlns:wne="http://schemas.microsoft.com/office/word/2006/wordml" xmlns:wps="http://schemas.microsoft.com/office/word/2010/wordprocessingShape" mc:Ignorable="w14 w15 w16se w16cid w16 w16cex w16sdtdh wp14">
   <w:abstractNum w:abstractNumId="0" w15:restartNumberingAfterBreak="0">
     <w:nsid w:val="3529301E"/>
     <w:multiLevelType w:val="hybridMultilevel"/>

--- a/docs/development/Sage300SDK_DeclarativeSetupReportsInterface.docx
+++ b/docs/development/Sage300SDK_DeclarativeSetupReportsInterface.docx
@@ -1,6 +1,6 @@
 
 <file path=word/document.xml><?xml version="1.0" encoding="utf-8"?>
-<w:document xmlns:wpc="http://schemas.microsoft.com/office/word/2010/wordprocessingCanvas" xmlns:cx="http://schemas.microsoft.com/office/drawing/2014/chartex" xmlns:cx1="http://schemas.microsoft.com/office/drawing/2015/9/8/chartex" xmlns:cx2="http://schemas.microsoft.com/office/drawing/2015/10/21/chartex" xmlns:cx3="http://schemas.microsoft.com/office/drawing/2016/5/9/chartex" xmlns:cx4="http://schemas.microsoft.com/office/drawing/2016/5/10/chartex" xmlns:cx5="http://schemas.microsoft.com/office/drawing/2016/5/11/chartex" xmlns:cx6="http://schemas.microsoft.com/office/drawing/2016/5/12/chartex" xmlns:cx7="http://schemas.microsoft.com/office/drawing/2016/5/13/chartex" xmlns:cx8="http://schemas.microsoft.com/office/drawing/2016/5/14/chartex" xmlns:mc="http://schemas.openxmlformats.org/markup-compatibility/2006" xmlns:aink="http://schemas.microsoft.com/office/drawing/2016/ink" xmlns:am3d="http://schemas.microsoft.com/office/drawing/2017/model3d" xmlns:o="urn:schemas-microsoft-com:office:office" xmlns:oel="http://schemas.microsoft.com/office/2019/extlst" xmlns:r="http://schemas.openxmlformats.org/officeDocument/2006/relationships" xmlns:m="http://schemas.openxmlformats.org/officeDocument/2006/math" xmlns:v="urn:schemas-microsoft-com:vml" xmlns:wp14="http://schemas.microsoft.com/office/word/2010/wordprocessingDrawing" xmlns:wp="http://schemas.openxmlformats.org/drawingml/2006/wordprocessingDrawing" xmlns:w10="urn:schemas-microsoft-com:office:word" xmlns:w="http://schemas.openxmlformats.org/wordprocessingml/2006/main" xmlns:w14="http://schemas.microsoft.com/office/word/2010/wordml" xmlns:w15="http://schemas.microsoft.com/office/word/2012/wordml" xmlns:w16cex="http://schemas.microsoft.com/office/word/2018/wordml/cex" xmlns:w16cid="http://schemas.microsoft.com/office/word/2016/wordml/cid" xmlns:w16="http://schemas.microsoft.com/office/word/2018/wordml" xmlns:w16sdtdh="http://schemas.microsoft.com/office/word/2020/wordml/sdtdatahash" xmlns:w16se="http://schemas.microsoft.com/office/word/2015/wordml/symex" xmlns:wpg="http://schemas.microsoft.com/office/word/2010/wordprocessingGroup" xmlns:wpi="http://schemas.microsoft.com/office/word/2010/wordprocessingInk" xmlns:wne="http://schemas.microsoft.com/office/word/2006/wordml" xmlns:wps="http://schemas.microsoft.com/office/word/2010/wordprocessingShape" mc:Ignorable="w14 w15 w16se w16cid w16 w16cex w16sdtdh wp14">
+<w:document xmlns:wpc="http://schemas.microsoft.com/office/word/2010/wordprocessingCanvas" xmlns:mc="http://schemas.openxmlformats.org/markup-compatibility/2006" xmlns:o="urn:schemas-microsoft-com:office:office" xmlns:r="http://schemas.openxmlformats.org/officeDocument/2006/relationships" xmlns:m="http://schemas.openxmlformats.org/officeDocument/2006/math" xmlns:v="urn:schemas-microsoft-com:vml" xmlns:wp14="http://schemas.microsoft.com/office/word/2010/wordprocessingDrawing" xmlns:wp="http://schemas.openxmlformats.org/drawingml/2006/wordprocessingDrawing" xmlns:w10="urn:schemas-microsoft-com:office:word" xmlns:w="http://schemas.openxmlformats.org/wordprocessingml/2006/main" xmlns:w14="http://schemas.microsoft.com/office/word/2010/wordml" xmlns:w15="http://schemas.microsoft.com/office/word/2012/wordml" xmlns:wpg="http://schemas.microsoft.com/office/word/2010/wordprocessingGroup" xmlns:wpi="http://schemas.microsoft.com/office/word/2010/wordprocessingInk" xmlns:wne="http://schemas.microsoft.com/office/word/2006/wordml" xmlns:wps="http://schemas.microsoft.com/office/word/2010/wordprocessingShape" mc:Ignorable="w14 w15 wp14">
   <w:body>
     <w:p>
       <w:pPr>
@@ -125,6 +125,7 @@
         <w:framePr w:wrap="around"/>
       </w:pPr>
       <w:r>
+        <w:lastRenderedPageBreak/>
         <w:t>Contents</w:t>
       </w:r>
     </w:p>
@@ -2510,6 +2511,7 @@
       <w:bookmarkStart w:id="0" w:name="_Toc84259293"/>
       <w:bookmarkStart w:id="1" w:name="_Toc105498509"/>
       <w:r>
+        <w:lastRenderedPageBreak/>
         <w:t>Introduction</w:t>
       </w:r>
       <w:bookmarkEnd w:id="0"/>
@@ -2600,6 +2602,7 @@
       </w:pPr>
       <w:bookmarkStart w:id="2" w:name="_Toc105498510"/>
       <w:r>
+        <w:lastRenderedPageBreak/>
         <w:t>How to add a report</w:t>
       </w:r>
       <w:bookmarkEnd w:id="2"/>
@@ -2828,6 +2831,7 @@
       </w:pPr>
       <w:bookmarkStart w:id="5" w:name="_Toc105498513"/>
       <w:r>
+        <w:lastRenderedPageBreak/>
         <w:t>Menu Screen URL</w:t>
       </w:r>
       <w:bookmarkEnd w:id="5"/>
@@ -3057,6 +3061,7 @@
       </w:pPr>
       <w:bookmarkStart w:id="6" w:name="_Toc105498514"/>
       <w:r>
+        <w:lastRenderedPageBreak/>
         <w:t>Example</w:t>
       </w:r>
       <w:r>
@@ -4006,6 +4011,7 @@
       </w:pPr>
       <w:bookmarkStart w:id="8" w:name="_Toc105498516"/>
       <w:r>
+        <w:lastRenderedPageBreak/>
         <w:t>Report with multilanguage support</w:t>
       </w:r>
       <w:bookmarkEnd w:id="8"/>
@@ -6197,6 +6203,7 @@
         <w:pStyle w:val="SAGEHeading3"/>
       </w:pPr>
       <w:r>
+        <w:lastRenderedPageBreak/>
         <w:t>Screen Example</w:t>
       </w:r>
     </w:p>
@@ -6268,6 +6275,7 @@
       </w:pPr>
       <w:bookmarkStart w:id="9" w:name="_Toc105498517"/>
       <w:r>
+        <w:lastRenderedPageBreak/>
         <w:t xml:space="preserve">Report </w:t>
       </w:r>
       <w:r>
@@ -8548,6 +8556,7 @@
         <w:pStyle w:val="SAGEHeading3"/>
       </w:pPr>
       <w:r>
+        <w:lastRenderedPageBreak/>
         <w:t>Screen Example</w:t>
       </w:r>
     </w:p>
@@ -8619,6 +8628,7 @@
       </w:pPr>
       <w:bookmarkStart w:id="10" w:name="_Toc105498518"/>
       <w:r>
+        <w:lastRenderedPageBreak/>
         <w:t xml:space="preserve">Report with </w:t>
       </w:r>
       <w:r>
@@ -11445,6 +11455,7 @@
       </w:pPr>
       <w:bookmarkStart w:id="12" w:name="_Toc105498519"/>
       <w:r>
+        <w:lastRenderedPageBreak/>
         <w:t>Report with Section control</w:t>
       </w:r>
       <w:bookmarkEnd w:id="12"/>
@@ -14459,6 +14470,7 @@
         <w:pStyle w:val="SAGEHeading3"/>
       </w:pPr>
       <w:r>
+        <w:lastRenderedPageBreak/>
         <w:t>Screen Example</w:t>
       </w:r>
     </w:p>
@@ -14531,6 +14543,7 @@
       <w:bookmarkStart w:id="13" w:name="_Toc89437247"/>
       <w:bookmarkStart w:id="14" w:name="_Toc105498520"/>
       <w:r>
+        <w:lastRenderedPageBreak/>
         <w:t>AP Account Set Report</w:t>
       </w:r>
       <w:bookmarkEnd w:id="13"/>
@@ -16618,6 +16631,7 @@
                 <w:sz w:val="16"/>
                 <w:szCs w:val="16"/>
               </w:rPr>
+              <w:lastRenderedPageBreak/>
               <w:t xml:space="preserve">      </w:t>
             </w:r>
             <w:r>
@@ -18484,6 +18498,7 @@
       <w:r>
         <w:rPr>
           <w:noProof/>
+          <w:lang w:val="en-US"/>
         </w:rPr>
         <w:drawing>
           <wp:inline distT="0" distB="0" distL="0" distR="0" wp14:anchorId="6BE600AB" wp14:editId="6329ECD0">
@@ -18535,6 +18550,7 @@
       <w:bookmarkStart w:id="16" w:name="_Toc105498521"/>
       <w:bookmarkStart w:id="17" w:name="_Toc89437248"/>
       <w:r>
+        <w:lastRenderedPageBreak/>
         <w:t>JSON Configuration</w:t>
       </w:r>
       <w:bookmarkEnd w:id="16"/>
@@ -18777,6 +18793,7 @@
                 <w:noProof/>
                 <w:sz w:val="18"/>
                 <w:szCs w:val="18"/>
+                <w:lang w:val="en-US"/>
               </w:rPr>
               <w:drawing>
                 <wp:inline distT="0" distB="0" distL="0" distR="0" wp14:anchorId="0556F22C" wp14:editId="739523A0">
@@ -18800,7 +18817,7 @@
                                 <a14:useLocalDpi xmlns:a14="http://schemas.microsoft.com/office/drawing/2010/main" val="0"/>
                               </a:ext>
                               <a:ext uri="{96DAC541-7B7A-43D3-8B79-37D633B846F1}">
-                                <asvg:svgBlip xmlns:asvg="http://schemas.microsoft.com/office/drawing/2016/SVG/main" r:embed="rId23"/>
+                                <asvg:svgBlip xmlns:asvg="http://schemas.microsoft.com/office/drawing/2016/SVG/main" xmlns:w16se="http://schemas.microsoft.com/office/word/2015/wordml/symex" xmlns:w16sdtdh="http://schemas.microsoft.com/office/word/2020/wordml/sdtdatahash" xmlns:w16="http://schemas.microsoft.com/office/word/2018/wordml" xmlns:w16cid="http://schemas.microsoft.com/office/word/2016/wordml/cid" xmlns:w16cex="http://schemas.microsoft.com/office/word/2018/wordml/cex" xmlns:w="http://schemas.openxmlformats.org/wordprocessingml/2006/main" xmlns:w10="urn:schemas-microsoft-com:office:word" xmlns:v="urn:schemas-microsoft-com:vml" xmlns:oel="http://schemas.microsoft.com/office/2019/extlst" xmlns:o="urn:schemas-microsoft-com:office:office" xmlns:am3d="http://schemas.microsoft.com/office/drawing/2017/model3d" xmlns:aink="http://schemas.microsoft.com/office/drawing/2016/ink" xmlns:cx8="http://schemas.microsoft.com/office/drawing/2016/5/14/chartex" xmlns:cx7="http://schemas.microsoft.com/office/drawing/2016/5/13/chartex" xmlns:cx6="http://schemas.microsoft.com/office/drawing/2016/5/12/chartex" xmlns:cx5="http://schemas.microsoft.com/office/drawing/2016/5/11/chartex" xmlns:cx4="http://schemas.microsoft.com/office/drawing/2016/5/10/chartex" xmlns:cx3="http://schemas.microsoft.com/office/drawing/2016/5/9/chartex" xmlns:cx2="http://schemas.microsoft.com/office/drawing/2015/10/21/chartex" xmlns:cx1="http://schemas.microsoft.com/office/drawing/2015/9/8/chartex" xmlns:cx="http://schemas.microsoft.com/office/drawing/2014/chartex" xmlns="" r:embed="rId23"/>
                               </a:ext>
                             </a:extLst>
                           </a:blip>
@@ -18950,6 +18967,7 @@
                 <w:noProof/>
                 <w:sz w:val="18"/>
                 <w:szCs w:val="18"/>
+                <w:lang w:val="en-US"/>
               </w:rPr>
               <w:drawing>
                 <wp:inline distT="0" distB="0" distL="0" distR="0" wp14:anchorId="54D2C85F" wp14:editId="355DCB04">
@@ -18973,7 +18991,7 @@
                                 <a14:useLocalDpi xmlns:a14="http://schemas.microsoft.com/office/drawing/2010/main" val="0"/>
                               </a:ext>
                               <a:ext uri="{96DAC541-7B7A-43D3-8B79-37D633B846F1}">
-                                <asvg:svgBlip xmlns:asvg="http://schemas.microsoft.com/office/drawing/2016/SVG/main" r:embed="rId23"/>
+                                <asvg:svgBlip xmlns:asvg="http://schemas.microsoft.com/office/drawing/2016/SVG/main" xmlns:w16se="http://schemas.microsoft.com/office/word/2015/wordml/symex" xmlns:w16sdtdh="http://schemas.microsoft.com/office/word/2020/wordml/sdtdatahash" xmlns:w16="http://schemas.microsoft.com/office/word/2018/wordml" xmlns:w16cid="http://schemas.microsoft.com/office/word/2016/wordml/cid" xmlns:w16cex="http://schemas.microsoft.com/office/word/2018/wordml/cex" xmlns:w="http://schemas.openxmlformats.org/wordprocessingml/2006/main" xmlns:w10="urn:schemas-microsoft-com:office:word" xmlns:v="urn:schemas-microsoft-com:vml" xmlns:oel="http://schemas.microsoft.com/office/2019/extlst" xmlns:o="urn:schemas-microsoft-com:office:office" xmlns:am3d="http://schemas.microsoft.com/office/drawing/2017/model3d" xmlns:aink="http://schemas.microsoft.com/office/drawing/2016/ink" xmlns:cx8="http://schemas.microsoft.com/office/drawing/2016/5/14/chartex" xmlns:cx7="http://schemas.microsoft.com/office/drawing/2016/5/13/chartex" xmlns:cx6="http://schemas.microsoft.com/office/drawing/2016/5/12/chartex" xmlns:cx5="http://schemas.microsoft.com/office/drawing/2016/5/11/chartex" xmlns:cx4="http://schemas.microsoft.com/office/drawing/2016/5/10/chartex" xmlns:cx3="http://schemas.microsoft.com/office/drawing/2016/5/9/chartex" xmlns:cx2="http://schemas.microsoft.com/office/drawing/2015/10/21/chartex" xmlns:cx1="http://schemas.microsoft.com/office/drawing/2015/9/8/chartex" xmlns:cx="http://schemas.microsoft.com/office/drawing/2014/chartex" xmlns="" r:embed="rId23"/>
                               </a:ext>
                             </a:extLst>
                           </a:blip>
@@ -19124,6 +19142,7 @@
                 <w:noProof/>
                 <w:sz w:val="18"/>
                 <w:szCs w:val="18"/>
+                <w:lang w:val="en-US"/>
               </w:rPr>
               <w:drawing>
                 <wp:inline distT="0" distB="0" distL="0" distR="0" wp14:anchorId="6DA3A9F1" wp14:editId="3ABB780A">
@@ -19147,7 +19166,7 @@
                                 <a14:useLocalDpi xmlns:a14="http://schemas.microsoft.com/office/drawing/2010/main" val="0"/>
                               </a:ext>
                               <a:ext uri="{96DAC541-7B7A-43D3-8B79-37D633B846F1}">
-                                <asvg:svgBlip xmlns:asvg="http://schemas.microsoft.com/office/drawing/2016/SVG/main" r:embed="rId23"/>
+                                <asvg:svgBlip xmlns:asvg="http://schemas.microsoft.com/office/drawing/2016/SVG/main" xmlns:w16se="http://schemas.microsoft.com/office/word/2015/wordml/symex" xmlns:w16sdtdh="http://schemas.microsoft.com/office/word/2020/wordml/sdtdatahash" xmlns:w16="http://schemas.microsoft.com/office/word/2018/wordml" xmlns:w16cid="http://schemas.microsoft.com/office/word/2016/wordml/cid" xmlns:w16cex="http://schemas.microsoft.com/office/word/2018/wordml/cex" xmlns:w="http://schemas.openxmlformats.org/wordprocessingml/2006/main" xmlns:w10="urn:schemas-microsoft-com:office:word" xmlns:v="urn:schemas-microsoft-com:vml" xmlns:oel="http://schemas.microsoft.com/office/2019/extlst" xmlns:o="urn:schemas-microsoft-com:office:office" xmlns:am3d="http://schemas.microsoft.com/office/drawing/2017/model3d" xmlns:aink="http://schemas.microsoft.com/office/drawing/2016/ink" xmlns:cx8="http://schemas.microsoft.com/office/drawing/2016/5/14/chartex" xmlns:cx7="http://schemas.microsoft.com/office/drawing/2016/5/13/chartex" xmlns:cx6="http://schemas.microsoft.com/office/drawing/2016/5/12/chartex" xmlns:cx5="http://schemas.microsoft.com/office/drawing/2016/5/11/chartex" xmlns:cx4="http://schemas.microsoft.com/office/drawing/2016/5/10/chartex" xmlns:cx3="http://schemas.microsoft.com/office/drawing/2016/5/9/chartex" xmlns:cx2="http://schemas.microsoft.com/office/drawing/2015/10/21/chartex" xmlns:cx1="http://schemas.microsoft.com/office/drawing/2015/9/8/chartex" xmlns:cx="http://schemas.microsoft.com/office/drawing/2014/chartex" xmlns="" r:embed="rId23"/>
                               </a:ext>
                             </a:extLst>
                           </a:blip>
@@ -19276,6 +19295,7 @@
                 <w:noProof/>
                 <w:sz w:val="18"/>
                 <w:szCs w:val="18"/>
+                <w:lang w:val="en-US"/>
               </w:rPr>
               <w:drawing>
                 <wp:inline distT="0" distB="0" distL="0" distR="0" wp14:anchorId="4B3BE909" wp14:editId="5467EB5D">
@@ -19299,7 +19319,7 @@
                                 <a14:useLocalDpi xmlns:a14="http://schemas.microsoft.com/office/drawing/2010/main" val="0"/>
                               </a:ext>
                               <a:ext uri="{96DAC541-7B7A-43D3-8B79-37D633B846F1}">
-                                <asvg:svgBlip xmlns:asvg="http://schemas.microsoft.com/office/drawing/2016/SVG/main" r:embed="rId23"/>
+                                <asvg:svgBlip xmlns:asvg="http://schemas.microsoft.com/office/drawing/2016/SVG/main" xmlns:w16se="http://schemas.microsoft.com/office/word/2015/wordml/symex" xmlns:w16sdtdh="http://schemas.microsoft.com/office/word/2020/wordml/sdtdatahash" xmlns:w16="http://schemas.microsoft.com/office/word/2018/wordml" xmlns:w16cid="http://schemas.microsoft.com/office/word/2016/wordml/cid" xmlns:w16cex="http://schemas.microsoft.com/office/word/2018/wordml/cex" xmlns:w="http://schemas.openxmlformats.org/wordprocessingml/2006/main" xmlns:w10="urn:schemas-microsoft-com:office:word" xmlns:v="urn:schemas-microsoft-com:vml" xmlns:oel="http://schemas.microsoft.com/office/2019/extlst" xmlns:o="urn:schemas-microsoft-com:office:office" xmlns:am3d="http://schemas.microsoft.com/office/drawing/2017/model3d" xmlns:aink="http://schemas.microsoft.com/office/drawing/2016/ink" xmlns:cx8="http://schemas.microsoft.com/office/drawing/2016/5/14/chartex" xmlns:cx7="http://schemas.microsoft.com/office/drawing/2016/5/13/chartex" xmlns:cx6="http://schemas.microsoft.com/office/drawing/2016/5/12/chartex" xmlns:cx5="http://schemas.microsoft.com/office/drawing/2016/5/11/chartex" xmlns:cx4="http://schemas.microsoft.com/office/drawing/2016/5/10/chartex" xmlns:cx3="http://schemas.microsoft.com/office/drawing/2016/5/9/chartex" xmlns:cx2="http://schemas.microsoft.com/office/drawing/2015/10/21/chartex" xmlns:cx1="http://schemas.microsoft.com/office/drawing/2015/9/8/chartex" xmlns:cx="http://schemas.microsoft.com/office/drawing/2014/chartex" xmlns="" r:embed="rId23"/>
                               </a:ext>
                             </a:extLst>
                           </a:blip>
@@ -20634,6 +20654,7 @@
       </w:pPr>
       <w:bookmarkStart w:id="19" w:name="_Toc105498523"/>
       <w:r>
+        <w:lastRenderedPageBreak/>
         <w:t>Parameter</w:t>
       </w:r>
       <w:r>
@@ -20876,6 +20897,7 @@
                 <w:noProof/>
                 <w:sz w:val="18"/>
                 <w:szCs w:val="18"/>
+                <w:lang w:val="en-US"/>
               </w:rPr>
               <w:drawing>
                 <wp:inline distT="0" distB="0" distL="0" distR="0" wp14:anchorId="788EFCEC" wp14:editId="2089EB36">
@@ -20899,7 +20921,7 @@
                                 <a14:useLocalDpi xmlns:a14="http://schemas.microsoft.com/office/drawing/2010/main" val="0"/>
                               </a:ext>
                               <a:ext uri="{96DAC541-7B7A-43D3-8B79-37D633B846F1}">
-                                <asvg:svgBlip xmlns:asvg="http://schemas.microsoft.com/office/drawing/2016/SVG/main" r:embed="rId23"/>
+                                <asvg:svgBlip xmlns:asvg="http://schemas.microsoft.com/office/drawing/2016/SVG/main" xmlns:w16se="http://schemas.microsoft.com/office/word/2015/wordml/symex" xmlns:w16sdtdh="http://schemas.microsoft.com/office/word/2020/wordml/sdtdatahash" xmlns:w16="http://schemas.microsoft.com/office/word/2018/wordml" xmlns:w16cid="http://schemas.microsoft.com/office/word/2016/wordml/cid" xmlns:w16cex="http://schemas.microsoft.com/office/word/2018/wordml/cex" xmlns:w="http://schemas.openxmlformats.org/wordprocessingml/2006/main" xmlns:w10="urn:schemas-microsoft-com:office:word" xmlns:v="urn:schemas-microsoft-com:vml" xmlns:oel="http://schemas.microsoft.com/office/2019/extlst" xmlns:o="urn:schemas-microsoft-com:office:office" xmlns:am3d="http://schemas.microsoft.com/office/drawing/2017/model3d" xmlns:aink="http://schemas.microsoft.com/office/drawing/2016/ink" xmlns:cx8="http://schemas.microsoft.com/office/drawing/2016/5/14/chartex" xmlns:cx7="http://schemas.microsoft.com/office/drawing/2016/5/13/chartex" xmlns:cx6="http://schemas.microsoft.com/office/drawing/2016/5/12/chartex" xmlns:cx5="http://schemas.microsoft.com/office/drawing/2016/5/11/chartex" xmlns:cx4="http://schemas.microsoft.com/office/drawing/2016/5/10/chartex" xmlns:cx3="http://schemas.microsoft.com/office/drawing/2016/5/9/chartex" xmlns:cx2="http://schemas.microsoft.com/office/drawing/2015/10/21/chartex" xmlns:cx1="http://schemas.microsoft.com/office/drawing/2015/9/8/chartex" xmlns:cx="http://schemas.microsoft.com/office/drawing/2014/chartex" xmlns="" r:embed="rId23"/>
                               </a:ext>
                             </a:extLst>
                           </a:blip>
@@ -21023,6 +21045,7 @@
                 <w:noProof/>
                 <w:sz w:val="18"/>
                 <w:szCs w:val="18"/>
+                <w:lang w:val="en-US"/>
               </w:rPr>
               <w:drawing>
                 <wp:inline distT="0" distB="0" distL="0" distR="0" wp14:anchorId="66114BA9" wp14:editId="40907274">
@@ -21046,7 +21069,7 @@
                                 <a14:useLocalDpi xmlns:a14="http://schemas.microsoft.com/office/drawing/2010/main" val="0"/>
                               </a:ext>
                               <a:ext uri="{96DAC541-7B7A-43D3-8B79-37D633B846F1}">
-                                <asvg:svgBlip xmlns:asvg="http://schemas.microsoft.com/office/drawing/2016/SVG/main" r:embed="rId23"/>
+                                <asvg:svgBlip xmlns:asvg="http://schemas.microsoft.com/office/drawing/2016/SVG/main" xmlns:w16se="http://schemas.microsoft.com/office/word/2015/wordml/symex" xmlns:w16sdtdh="http://schemas.microsoft.com/office/word/2020/wordml/sdtdatahash" xmlns:w16="http://schemas.microsoft.com/office/word/2018/wordml" xmlns:w16cid="http://schemas.microsoft.com/office/word/2016/wordml/cid" xmlns:w16cex="http://schemas.microsoft.com/office/word/2018/wordml/cex" xmlns:w="http://schemas.openxmlformats.org/wordprocessingml/2006/main" xmlns:w10="urn:schemas-microsoft-com:office:word" xmlns:v="urn:schemas-microsoft-com:vml" xmlns:oel="http://schemas.microsoft.com/office/2019/extlst" xmlns:o="urn:schemas-microsoft-com:office:office" xmlns:am3d="http://schemas.microsoft.com/office/drawing/2017/model3d" xmlns:aink="http://schemas.microsoft.com/office/drawing/2016/ink" xmlns:cx8="http://schemas.microsoft.com/office/drawing/2016/5/14/chartex" xmlns:cx7="http://schemas.microsoft.com/office/drawing/2016/5/13/chartex" xmlns:cx6="http://schemas.microsoft.com/office/drawing/2016/5/12/chartex" xmlns:cx5="http://schemas.microsoft.com/office/drawing/2016/5/11/chartex" xmlns:cx4="http://schemas.microsoft.com/office/drawing/2016/5/10/chartex" xmlns:cx3="http://schemas.microsoft.com/office/drawing/2016/5/9/chartex" xmlns:cx2="http://schemas.microsoft.com/office/drawing/2015/10/21/chartex" xmlns:cx1="http://schemas.microsoft.com/office/drawing/2015/9/8/chartex" xmlns:cx="http://schemas.microsoft.com/office/drawing/2014/chartex" xmlns="" r:embed="rId23"/>
                               </a:ext>
                             </a:extLst>
                           </a:blip>
@@ -21170,6 +21193,7 @@
                 <w:noProof/>
                 <w:sz w:val="18"/>
                 <w:szCs w:val="18"/>
+                <w:lang w:val="en-US"/>
               </w:rPr>
               <w:drawing>
                 <wp:inline distT="0" distB="0" distL="0" distR="0" wp14:anchorId="0083A0BD" wp14:editId="54BA28E8">
@@ -21193,7 +21217,7 @@
                                 <a14:useLocalDpi xmlns:a14="http://schemas.microsoft.com/office/drawing/2010/main" val="0"/>
                               </a:ext>
                               <a:ext uri="{96DAC541-7B7A-43D3-8B79-37D633B846F1}">
-                                <asvg:svgBlip xmlns:asvg="http://schemas.microsoft.com/office/drawing/2016/SVG/main" r:embed="rId23"/>
+                                <asvg:svgBlip xmlns:asvg="http://schemas.microsoft.com/office/drawing/2016/SVG/main" xmlns:w16se="http://schemas.microsoft.com/office/word/2015/wordml/symex" xmlns:w16sdtdh="http://schemas.microsoft.com/office/word/2020/wordml/sdtdatahash" xmlns:w16="http://schemas.microsoft.com/office/word/2018/wordml" xmlns:w16cid="http://schemas.microsoft.com/office/word/2016/wordml/cid" xmlns:w16cex="http://schemas.microsoft.com/office/word/2018/wordml/cex" xmlns:w="http://schemas.openxmlformats.org/wordprocessingml/2006/main" xmlns:w10="urn:schemas-microsoft-com:office:word" xmlns:v="urn:schemas-microsoft-com:vml" xmlns:oel="http://schemas.microsoft.com/office/2019/extlst" xmlns:o="urn:schemas-microsoft-com:office:office" xmlns:am3d="http://schemas.microsoft.com/office/drawing/2017/model3d" xmlns:aink="http://schemas.microsoft.com/office/drawing/2016/ink" xmlns:cx8="http://schemas.microsoft.com/office/drawing/2016/5/14/chartex" xmlns:cx7="http://schemas.microsoft.com/office/drawing/2016/5/13/chartex" xmlns:cx6="http://schemas.microsoft.com/office/drawing/2016/5/12/chartex" xmlns:cx5="http://schemas.microsoft.com/office/drawing/2016/5/11/chartex" xmlns:cx4="http://schemas.microsoft.com/office/drawing/2016/5/10/chartex" xmlns:cx3="http://schemas.microsoft.com/office/drawing/2016/5/9/chartex" xmlns:cx2="http://schemas.microsoft.com/office/drawing/2015/10/21/chartex" xmlns:cx1="http://schemas.microsoft.com/office/drawing/2015/9/8/chartex" xmlns:cx="http://schemas.microsoft.com/office/drawing/2014/chartex" xmlns="" r:embed="rId23"/>
                               </a:ext>
                             </a:extLst>
                           </a:blip>
@@ -23936,6 +23960,7 @@
                 <w:sz w:val="18"/>
                 <w:szCs w:val="18"/>
               </w:rPr>
+              <w:lastRenderedPageBreak/>
               <w:t>LicensesToValidate</w:t>
             </w:r>
           </w:p>
@@ -25394,6 +25419,7 @@
                 <w:noProof/>
                 <w:sz w:val="18"/>
                 <w:szCs w:val="18"/>
+                <w:lang w:val="en-US"/>
               </w:rPr>
               <w:drawing>
                 <wp:inline distT="0" distB="0" distL="0" distR="0" wp14:anchorId="007E0BE3" wp14:editId="7E9AB6A3">
@@ -25417,7 +25443,7 @@
                                 <a14:useLocalDpi xmlns:a14="http://schemas.microsoft.com/office/drawing/2010/main" val="0"/>
                               </a:ext>
                               <a:ext uri="{96DAC541-7B7A-43D3-8B79-37D633B846F1}">
-                                <asvg:svgBlip xmlns:asvg="http://schemas.microsoft.com/office/drawing/2016/SVG/main" r:embed="rId23"/>
+                                <asvg:svgBlip xmlns:asvg="http://schemas.microsoft.com/office/drawing/2016/SVG/main" xmlns:w16se="http://schemas.microsoft.com/office/word/2015/wordml/symex" xmlns:w16sdtdh="http://schemas.microsoft.com/office/word/2020/wordml/sdtdatahash" xmlns:w16="http://schemas.microsoft.com/office/word/2018/wordml" xmlns:w16cid="http://schemas.microsoft.com/office/word/2016/wordml/cid" xmlns:w16cex="http://schemas.microsoft.com/office/word/2018/wordml/cex" xmlns:w="http://schemas.openxmlformats.org/wordprocessingml/2006/main" xmlns:w10="urn:schemas-microsoft-com:office:word" xmlns:v="urn:schemas-microsoft-com:vml" xmlns:oel="http://schemas.microsoft.com/office/2019/extlst" xmlns:o="urn:schemas-microsoft-com:office:office" xmlns:am3d="http://schemas.microsoft.com/office/drawing/2017/model3d" xmlns:aink="http://schemas.microsoft.com/office/drawing/2016/ink" xmlns:cx8="http://schemas.microsoft.com/office/drawing/2016/5/14/chartex" xmlns:cx7="http://schemas.microsoft.com/office/drawing/2016/5/13/chartex" xmlns:cx6="http://schemas.microsoft.com/office/drawing/2016/5/12/chartex" xmlns:cx5="http://schemas.microsoft.com/office/drawing/2016/5/11/chartex" xmlns:cx4="http://schemas.microsoft.com/office/drawing/2016/5/10/chartex" xmlns:cx3="http://schemas.microsoft.com/office/drawing/2016/5/9/chartex" xmlns:cx2="http://schemas.microsoft.com/office/drawing/2015/10/21/chartex" xmlns:cx1="http://schemas.microsoft.com/office/drawing/2015/9/8/chartex" xmlns:cx="http://schemas.microsoft.com/office/drawing/2014/chartex" xmlns="" r:embed="rId23"/>
                               </a:ext>
                             </a:extLst>
                           </a:blip>
@@ -25555,6 +25581,7 @@
                 <w:noProof/>
                 <w:sz w:val="18"/>
                 <w:szCs w:val="18"/>
+                <w:lang w:val="en-US"/>
               </w:rPr>
               <w:drawing>
                 <wp:inline distT="0" distB="0" distL="0" distR="0" wp14:anchorId="28B192DB" wp14:editId="3F5BB64C">
@@ -25578,7 +25605,7 @@
                                 <a14:useLocalDpi xmlns:a14="http://schemas.microsoft.com/office/drawing/2010/main" val="0"/>
                               </a:ext>
                               <a:ext uri="{96DAC541-7B7A-43D3-8B79-37D633B846F1}">
-                                <asvg:svgBlip xmlns:asvg="http://schemas.microsoft.com/office/drawing/2016/SVG/main" r:embed="rId23"/>
+                                <asvg:svgBlip xmlns:asvg="http://schemas.microsoft.com/office/drawing/2016/SVG/main" xmlns:w16se="http://schemas.microsoft.com/office/word/2015/wordml/symex" xmlns:w16sdtdh="http://schemas.microsoft.com/office/word/2020/wordml/sdtdatahash" xmlns:w16="http://schemas.microsoft.com/office/word/2018/wordml" xmlns:w16cid="http://schemas.microsoft.com/office/word/2016/wordml/cid" xmlns:w16cex="http://schemas.microsoft.com/office/word/2018/wordml/cex" xmlns:w="http://schemas.openxmlformats.org/wordprocessingml/2006/main" xmlns:w10="urn:schemas-microsoft-com:office:word" xmlns:v="urn:schemas-microsoft-com:vml" xmlns:oel="http://schemas.microsoft.com/office/2019/extlst" xmlns:o="urn:schemas-microsoft-com:office:office" xmlns:am3d="http://schemas.microsoft.com/office/drawing/2017/model3d" xmlns:aink="http://schemas.microsoft.com/office/drawing/2016/ink" xmlns:cx8="http://schemas.microsoft.com/office/drawing/2016/5/14/chartex" xmlns:cx7="http://schemas.microsoft.com/office/drawing/2016/5/13/chartex" xmlns:cx6="http://schemas.microsoft.com/office/drawing/2016/5/12/chartex" xmlns:cx5="http://schemas.microsoft.com/office/drawing/2016/5/11/chartex" xmlns:cx4="http://schemas.microsoft.com/office/drawing/2016/5/10/chartex" xmlns:cx3="http://schemas.microsoft.com/office/drawing/2016/5/9/chartex" xmlns:cx2="http://schemas.microsoft.com/office/drawing/2015/10/21/chartex" xmlns:cx1="http://schemas.microsoft.com/office/drawing/2015/9/8/chartex" xmlns:cx="http://schemas.microsoft.com/office/drawing/2014/chartex" xmlns="" r:embed="rId23"/>
                               </a:ext>
                             </a:extLst>
                           </a:blip>
@@ -25987,6 +26014,7 @@
       </w:pPr>
       <w:bookmarkStart w:id="22" w:name="_Toc105498526"/>
       <w:r>
+        <w:lastRenderedPageBreak/>
         <w:t>DataSource</w:t>
       </w:r>
       <w:bookmarkEnd w:id="22"/>
@@ -26223,6 +26251,7 @@
                 <w:noProof/>
                 <w:sz w:val="18"/>
                 <w:szCs w:val="18"/>
+                <w:lang w:val="en-US"/>
               </w:rPr>
               <w:drawing>
                 <wp:inline distT="0" distB="0" distL="0" distR="0" wp14:anchorId="6551E815" wp14:editId="124162F8">
@@ -26246,7 +26275,7 @@
                                 <a14:useLocalDpi xmlns:a14="http://schemas.microsoft.com/office/drawing/2010/main" val="0"/>
                               </a:ext>
                               <a:ext uri="{96DAC541-7B7A-43D3-8B79-37D633B846F1}">
-                                <asvg:svgBlip xmlns:asvg="http://schemas.microsoft.com/office/drawing/2016/SVG/main" r:embed="rId23"/>
+                                <asvg:svgBlip xmlns:asvg="http://schemas.microsoft.com/office/drawing/2016/SVG/main" xmlns:w16se="http://schemas.microsoft.com/office/word/2015/wordml/symex" xmlns:w16sdtdh="http://schemas.microsoft.com/office/word/2020/wordml/sdtdatahash" xmlns:w16="http://schemas.microsoft.com/office/word/2018/wordml" xmlns:w16cid="http://schemas.microsoft.com/office/word/2016/wordml/cid" xmlns:w16cex="http://schemas.microsoft.com/office/word/2018/wordml/cex" xmlns:w="http://schemas.openxmlformats.org/wordprocessingml/2006/main" xmlns:w10="urn:schemas-microsoft-com:office:word" xmlns:v="urn:schemas-microsoft-com:vml" xmlns:oel="http://schemas.microsoft.com/office/2019/extlst" xmlns:o="urn:schemas-microsoft-com:office:office" xmlns:am3d="http://schemas.microsoft.com/office/drawing/2017/model3d" xmlns:aink="http://schemas.microsoft.com/office/drawing/2016/ink" xmlns:cx8="http://schemas.microsoft.com/office/drawing/2016/5/14/chartex" xmlns:cx7="http://schemas.microsoft.com/office/drawing/2016/5/13/chartex" xmlns:cx6="http://schemas.microsoft.com/office/drawing/2016/5/12/chartex" xmlns:cx5="http://schemas.microsoft.com/office/drawing/2016/5/11/chartex" xmlns:cx4="http://schemas.microsoft.com/office/drawing/2016/5/10/chartex" xmlns:cx3="http://schemas.microsoft.com/office/drawing/2016/5/9/chartex" xmlns:cx2="http://schemas.microsoft.com/office/drawing/2015/10/21/chartex" xmlns:cx1="http://schemas.microsoft.com/office/drawing/2015/9/8/chartex" xmlns:cx="http://schemas.microsoft.com/office/drawing/2014/chartex" xmlns="" r:embed="rId23"/>
                               </a:ext>
                             </a:extLst>
                           </a:blip>
@@ -26813,6 +26842,7 @@
                 <w:noProof/>
                 <w:sz w:val="18"/>
                 <w:szCs w:val="18"/>
+                <w:lang w:val="en-US"/>
               </w:rPr>
               <w:drawing>
                 <wp:inline distT="0" distB="0" distL="0" distR="0" wp14:anchorId="6B51B3FD" wp14:editId="3872E546">
@@ -26836,7 +26866,7 @@
                                 <a14:useLocalDpi xmlns:a14="http://schemas.microsoft.com/office/drawing/2010/main" val="0"/>
                               </a:ext>
                               <a:ext uri="{96DAC541-7B7A-43D3-8B79-37D633B846F1}">
-                                <asvg:svgBlip xmlns:asvg="http://schemas.microsoft.com/office/drawing/2016/SVG/main" r:embed="rId23"/>
+                                <asvg:svgBlip xmlns:asvg="http://schemas.microsoft.com/office/drawing/2016/SVG/main" xmlns:w16se="http://schemas.microsoft.com/office/word/2015/wordml/symex" xmlns:w16sdtdh="http://schemas.microsoft.com/office/word/2020/wordml/sdtdatahash" xmlns:w16="http://schemas.microsoft.com/office/word/2018/wordml" xmlns:w16cid="http://schemas.microsoft.com/office/word/2016/wordml/cid" xmlns:w16cex="http://schemas.microsoft.com/office/word/2018/wordml/cex" xmlns:w="http://schemas.openxmlformats.org/wordprocessingml/2006/main" xmlns:w10="urn:schemas-microsoft-com:office:word" xmlns:v="urn:schemas-microsoft-com:vml" xmlns:oel="http://schemas.microsoft.com/office/2019/extlst" xmlns:o="urn:schemas-microsoft-com:office:office" xmlns:am3d="http://schemas.microsoft.com/office/drawing/2017/model3d" xmlns:aink="http://schemas.microsoft.com/office/drawing/2016/ink" xmlns:cx8="http://schemas.microsoft.com/office/drawing/2016/5/14/chartex" xmlns:cx7="http://schemas.microsoft.com/office/drawing/2016/5/13/chartex" xmlns:cx6="http://schemas.microsoft.com/office/drawing/2016/5/12/chartex" xmlns:cx5="http://schemas.microsoft.com/office/drawing/2016/5/11/chartex" xmlns:cx4="http://schemas.microsoft.com/office/drawing/2016/5/10/chartex" xmlns:cx3="http://schemas.microsoft.com/office/drawing/2016/5/9/chartex" xmlns:cx2="http://schemas.microsoft.com/office/drawing/2015/10/21/chartex" xmlns:cx1="http://schemas.microsoft.com/office/drawing/2015/9/8/chartex" xmlns:cx="http://schemas.microsoft.com/office/drawing/2014/chartex" xmlns="" r:embed="rId23"/>
                               </a:ext>
                             </a:extLst>
                           </a:blip>
@@ -27482,6 +27512,7 @@
                 <w:noProof/>
                 <w:sz w:val="18"/>
                 <w:szCs w:val="18"/>
+                <w:lang w:val="en-US"/>
               </w:rPr>
               <w:drawing>
                 <wp:inline distT="0" distB="0" distL="0" distR="0" wp14:anchorId="512E443A" wp14:editId="76FC4174">
@@ -27505,7 +27536,7 @@
                                 <a14:useLocalDpi xmlns:a14="http://schemas.microsoft.com/office/drawing/2010/main" val="0"/>
                               </a:ext>
                               <a:ext uri="{96DAC541-7B7A-43D3-8B79-37D633B846F1}">
-                                <asvg:svgBlip xmlns:asvg="http://schemas.microsoft.com/office/drawing/2016/SVG/main" r:embed="rId23"/>
+                                <asvg:svgBlip xmlns:asvg="http://schemas.microsoft.com/office/drawing/2016/SVG/main" xmlns:w16se="http://schemas.microsoft.com/office/word/2015/wordml/symex" xmlns:w16sdtdh="http://schemas.microsoft.com/office/word/2020/wordml/sdtdatahash" xmlns:w16="http://schemas.microsoft.com/office/word/2018/wordml" xmlns:w16cid="http://schemas.microsoft.com/office/word/2016/wordml/cid" xmlns:w16cex="http://schemas.microsoft.com/office/word/2018/wordml/cex" xmlns:w="http://schemas.openxmlformats.org/wordprocessingml/2006/main" xmlns:w10="urn:schemas-microsoft-com:office:word" xmlns:v="urn:schemas-microsoft-com:vml" xmlns:oel="http://schemas.microsoft.com/office/2019/extlst" xmlns:o="urn:schemas-microsoft-com:office:office" xmlns:am3d="http://schemas.microsoft.com/office/drawing/2017/model3d" xmlns:aink="http://schemas.microsoft.com/office/drawing/2016/ink" xmlns:cx8="http://schemas.microsoft.com/office/drawing/2016/5/14/chartex" xmlns:cx7="http://schemas.microsoft.com/office/drawing/2016/5/13/chartex" xmlns:cx6="http://schemas.microsoft.com/office/drawing/2016/5/12/chartex" xmlns:cx5="http://schemas.microsoft.com/office/drawing/2016/5/11/chartex" xmlns:cx4="http://schemas.microsoft.com/office/drawing/2016/5/10/chartex" xmlns:cx3="http://schemas.microsoft.com/office/drawing/2016/5/9/chartex" xmlns:cx2="http://schemas.microsoft.com/office/drawing/2015/10/21/chartex" xmlns:cx1="http://schemas.microsoft.com/office/drawing/2015/9/8/chartex" xmlns:cx="http://schemas.microsoft.com/office/drawing/2014/chartex" xmlns="" r:embed="rId23"/>
                               </a:ext>
                             </a:extLst>
                           </a:blip>
@@ -27640,6 +27671,7 @@
                 <w:noProof/>
                 <w:sz w:val="18"/>
                 <w:szCs w:val="18"/>
+                <w:lang w:val="en-US"/>
               </w:rPr>
               <w:drawing>
                 <wp:inline distT="0" distB="0" distL="0" distR="0" wp14:anchorId="4667FDEB" wp14:editId="1E85071A">
@@ -27663,7 +27695,7 @@
                                 <a14:useLocalDpi xmlns:a14="http://schemas.microsoft.com/office/drawing/2010/main" val="0"/>
                               </a:ext>
                               <a:ext uri="{96DAC541-7B7A-43D3-8B79-37D633B846F1}">
-                                <asvg:svgBlip xmlns:asvg="http://schemas.microsoft.com/office/drawing/2016/SVG/main" r:embed="rId23"/>
+                                <asvg:svgBlip xmlns:asvg="http://schemas.microsoft.com/office/drawing/2016/SVG/main" xmlns:w16se="http://schemas.microsoft.com/office/word/2015/wordml/symex" xmlns:w16sdtdh="http://schemas.microsoft.com/office/word/2020/wordml/sdtdatahash" xmlns:w16="http://schemas.microsoft.com/office/word/2018/wordml" xmlns:w16cid="http://schemas.microsoft.com/office/word/2016/wordml/cid" xmlns:w16cex="http://schemas.microsoft.com/office/word/2018/wordml/cex" xmlns:w="http://schemas.openxmlformats.org/wordprocessingml/2006/main" xmlns:w10="urn:schemas-microsoft-com:office:word" xmlns:v="urn:schemas-microsoft-com:vml" xmlns:oel="http://schemas.microsoft.com/office/2019/extlst" xmlns:o="urn:schemas-microsoft-com:office:office" xmlns:am3d="http://schemas.microsoft.com/office/drawing/2017/model3d" xmlns:aink="http://schemas.microsoft.com/office/drawing/2016/ink" xmlns:cx8="http://schemas.microsoft.com/office/drawing/2016/5/14/chartex" xmlns:cx7="http://schemas.microsoft.com/office/drawing/2016/5/13/chartex" xmlns:cx6="http://schemas.microsoft.com/office/drawing/2016/5/12/chartex" xmlns:cx5="http://schemas.microsoft.com/office/drawing/2016/5/11/chartex" xmlns:cx4="http://schemas.microsoft.com/office/drawing/2016/5/10/chartex" xmlns:cx3="http://schemas.microsoft.com/office/drawing/2016/5/9/chartex" xmlns:cx2="http://schemas.microsoft.com/office/drawing/2015/10/21/chartex" xmlns:cx1="http://schemas.microsoft.com/office/drawing/2015/9/8/chartex" xmlns:cx="http://schemas.microsoft.com/office/drawing/2014/chartex" xmlns="" r:embed="rId23"/>
                               </a:ext>
                             </a:extLst>
                           </a:blip>
@@ -28656,6 +28688,7 @@
                 <w:sz w:val="18"/>
                 <w:szCs w:val="18"/>
               </w:rPr>
+              <w:lastRenderedPageBreak/>
               <w:t>IncludeAddButton</w:t>
             </w:r>
           </w:p>
@@ -30877,6 +30910,7 @@
       </w:pPr>
       <w:bookmarkStart w:id="31" w:name="_Toc105498534"/>
       <w:r>
+        <w:lastRenderedPageBreak/>
         <w:t>Dropdown</w:t>
       </w:r>
       <w:bookmarkEnd w:id="31"/>
@@ -31887,6 +31921,162 @@
         <w:pStyle w:val="SAGEBodyText"/>
       </w:pPr>
     </w:p>
+    <w:p>
+      <w:pPr>
+        <w:pStyle w:val="SAGEHeading1"/>
+        <w:framePr w:h="1096" w:hRule="exact" w:wrap="around"/>
+      </w:pPr>
+      <w:r>
+        <w:lastRenderedPageBreak/>
+        <w:t>Notes</w:t>
+      </w:r>
+      <w:r>
+        <w:fldChar w:fldCharType="begin"/>
+      </w:r>
+      <w:r>
+        <w:instrText xml:space="preserve"> XE "</w:instrText>
+      </w:r>
+      <w:r>
+        <w:instrText>heading</w:instrText>
+      </w:r>
+      <w:r>
+        <w:instrText xml:space="preserve"> style</w:instrText>
+      </w:r>
+      <w:r>
+        <w:instrText>s</w:instrText>
+      </w:r>
+      <w:r>
+        <w:instrText xml:space="preserve">" </w:instrText>
+      </w:r>
+      <w:r>
+        <w:fldChar w:fldCharType="end"/>
+      </w:r>
+    </w:p>
+    <w:p>
+      <w:pPr>
+        <w:pStyle w:val="SAGEHeading2"/>
+      </w:pPr>
+      <w:r>
+        <w:t>Parameter Security Resource and Custom HTML</w:t>
+      </w:r>
+    </w:p>
+    <w:p>
+      <w:pPr>
+        <w:pStyle w:val="SAGEBodyText"/>
+      </w:pPr>
+    </w:p>
+    <w:p>
+      <w:pPr>
+        <w:pStyle w:val="SAGEBodyText"/>
+      </w:pPr>
+      <w:r>
+        <w:t>In order to properly hide controls with security resources, some additional custom html is required.</w:t>
+      </w:r>
+      <w:r>
+        <w:t xml:space="preserve">  The typical control looks something like:</w:t>
+      </w:r>
+    </w:p>
+    <w:p>
+      <w:pPr>
+        <w:pStyle w:val="SAGEBodyText"/>
+      </w:pPr>
+    </w:p>
+    <w:p>
+      <w:pPr>
+        <w:pStyle w:val="SAGEBodyText"/>
+      </w:pPr>
+      <w:r>
+        <w:t xml:space="preserve">    </w:t>
+      </w:r>
+      <w:r>
+        <w:t>&lt;div class='ctrl-group'&gt;{chk</w:t>
+      </w:r>
+      <w:r>
+        <w:t>HideFromNonManagers}&lt;/div&gt;</w:t>
+      </w:r>
+    </w:p>
+    <w:p>
+      <w:pPr>
+        <w:pStyle w:val="SAGEBodyText"/>
+      </w:pPr>
+    </w:p>
+    <w:p>
+      <w:pPr>
+        <w:pStyle w:val="SAGEBodyText"/>
+      </w:pPr>
+      <w:r>
+        <w:t>This control needs to be hidden if the user doesn’t have (for example) ICMGR access:</w:t>
+      </w:r>
+    </w:p>
+    <w:p>
+      <w:pPr>
+        <w:pStyle w:val="SAGEBodyText"/>
+      </w:pPr>
+      <w:r>
+        <w:t xml:space="preserve">    “ID”: “chkHideFromNonManagers”,</w:t>
+      </w:r>
+    </w:p>
+    <w:p>
+      <w:pPr>
+        <w:pStyle w:val="SAGEBodyText"/>
+      </w:pPr>
+      <w:r>
+        <w:t xml:space="preserve">    ….</w:t>
+      </w:r>
+    </w:p>
+    <w:p>
+      <w:pPr>
+        <w:pStyle w:val="SAGEBodyText"/>
+      </w:pPr>
+      <w:r>
+        <w:t xml:space="preserve">    “SecurityResource”: “ICMGR”, </w:t>
+      </w:r>
+    </w:p>
+    <w:p>
+      <w:pPr>
+        <w:pStyle w:val="SAGEBodyText"/>
+      </w:pPr>
+    </w:p>
+    <w:p>
+      <w:pPr>
+        <w:pStyle w:val="SAGEBodyText"/>
+      </w:pPr>
+      <w:r>
+        <w:t>In order to do this and not interfere with any system ID’s, wrap this in a span</w:t>
+      </w:r>
+      <w:r>
+        <w:t>, and an element ID as indicated, using single quotes:</w:t>
+      </w:r>
+      <w:bookmarkStart w:id="34" w:name="_GoBack"/>
+      <w:bookmarkEnd w:id="34"/>
+    </w:p>
+    <w:p>
+      <w:pPr>
+        <w:pStyle w:val="SAGEBodyText"/>
+      </w:pPr>
+      <w:r>
+        <w:t xml:space="preserve">   </w:t>
+      </w:r>
+      <w:r>
+        <w:t>&lt;span id='SecurityResource_chkShowSinNumbers'&gt;</w:t>
+      </w:r>
+    </w:p>
+    <w:p>
+      <w:pPr>
+        <w:pStyle w:val="SAGEBodyText"/>
+      </w:pPr>
+      <w:r>
+        <w:t xml:space="preserve">   </w:t>
+      </w:r>
+      <w:r>
+        <w:t>&lt;div class='ctrl-group'&gt;{chkShowSinNumbers}&lt;/div&gt;&lt;/span&gt;</w:t>
+      </w:r>
+    </w:p>
+    <w:p>
+      <w:pPr>
+        <w:pStyle w:val="SAGEBodyText"/>
+      </w:pPr>
+    </w:p>
     <w:sectPr>
       <w:pgSz w:w="12240" w:h="15840"/>
       <w:pgMar w:top="1440" w:right="1440" w:bottom="1440" w:left="1440" w:header="720" w:footer="720" w:gutter="0"/>
@@ -31898,7 +32088,7 @@
 </file>
 
 <file path=word/endnotes.xml><?xml version="1.0" encoding="utf-8"?>
-<w:endnotes xmlns:wpc="http://schemas.microsoft.com/office/word/2010/wordprocessingCanvas" xmlns:cx="http://schemas.microsoft.com/office/drawing/2014/chartex" xmlns:cx1="http://schemas.microsoft.com/office/drawing/2015/9/8/chartex" xmlns:cx2="http://schemas.microsoft.com/office/drawing/2015/10/21/chartex" xmlns:cx3="http://schemas.microsoft.com/office/drawing/2016/5/9/chartex" xmlns:cx4="http://schemas.microsoft.com/office/drawing/2016/5/10/chartex" xmlns:cx5="http://schemas.microsoft.com/office/drawing/2016/5/11/chartex" xmlns:cx6="http://schemas.microsoft.com/office/drawing/2016/5/12/chartex" xmlns:cx7="http://schemas.microsoft.com/office/drawing/2016/5/13/chartex" xmlns:cx8="http://schemas.microsoft.com/office/drawing/2016/5/14/chartex" xmlns:mc="http://schemas.openxmlformats.org/markup-compatibility/2006" xmlns:aink="http://schemas.microsoft.com/office/drawing/2016/ink" xmlns:am3d="http://schemas.microsoft.com/office/drawing/2017/model3d" xmlns:o="urn:schemas-microsoft-com:office:office" xmlns:oel="http://schemas.microsoft.com/office/2019/extlst" xmlns:r="http://schemas.openxmlformats.org/officeDocument/2006/relationships" xmlns:m="http://schemas.openxmlformats.org/officeDocument/2006/math" xmlns:v="urn:schemas-microsoft-com:vml" xmlns:wp14="http://schemas.microsoft.com/office/word/2010/wordprocessingDrawing" xmlns:wp="http://schemas.openxmlformats.org/drawingml/2006/wordprocessingDrawing" xmlns:w10="urn:schemas-microsoft-com:office:word" xmlns:w="http://schemas.openxmlformats.org/wordprocessingml/2006/main" xmlns:w14="http://schemas.microsoft.com/office/word/2010/wordml" xmlns:w15="http://schemas.microsoft.com/office/word/2012/wordml" xmlns:w16cex="http://schemas.microsoft.com/office/word/2018/wordml/cex" xmlns:w16cid="http://schemas.microsoft.com/office/word/2016/wordml/cid" xmlns:w16="http://schemas.microsoft.com/office/word/2018/wordml" xmlns:w16sdtdh="http://schemas.microsoft.com/office/word/2020/wordml/sdtdatahash" xmlns:w16se="http://schemas.microsoft.com/office/word/2015/wordml/symex" xmlns:wpg="http://schemas.microsoft.com/office/word/2010/wordprocessingGroup" xmlns:wpi="http://schemas.microsoft.com/office/word/2010/wordprocessingInk" xmlns:wne="http://schemas.microsoft.com/office/word/2006/wordml" xmlns:wps="http://schemas.microsoft.com/office/word/2010/wordprocessingShape" mc:Ignorable="w14 w15 w16se w16cid w16 w16cex w16sdtdh wp14">
+<w:endnotes xmlns:wpc="http://schemas.microsoft.com/office/word/2010/wordprocessingCanvas" xmlns:mc="http://schemas.openxmlformats.org/markup-compatibility/2006" xmlns:o="urn:schemas-microsoft-com:office:office" xmlns:r="http://schemas.openxmlformats.org/officeDocument/2006/relationships" xmlns:m="http://schemas.openxmlformats.org/officeDocument/2006/math" xmlns:v="urn:schemas-microsoft-com:vml" xmlns:wp14="http://schemas.microsoft.com/office/word/2010/wordprocessingDrawing" xmlns:wp="http://schemas.openxmlformats.org/drawingml/2006/wordprocessingDrawing" xmlns:w10="urn:schemas-microsoft-com:office:word" xmlns:w="http://schemas.openxmlformats.org/wordprocessingml/2006/main" xmlns:w14="http://schemas.microsoft.com/office/word/2010/wordml" xmlns:w15="http://schemas.microsoft.com/office/word/2012/wordml" xmlns:wpg="http://schemas.microsoft.com/office/word/2010/wordprocessingGroup" xmlns:wpi="http://schemas.microsoft.com/office/word/2010/wordprocessingInk" xmlns:wne="http://schemas.microsoft.com/office/word/2006/wordml" xmlns:wps="http://schemas.microsoft.com/office/word/2010/wordprocessingShape" mc:Ignorable="w14 w15 wp14">
   <w:endnote w:type="separator" w:id="-1">
     <w:p>
       <w:pPr>
@@ -31923,7 +32113,7 @@
 </file>
 
 <file path=word/footer1.xml><?xml version="1.0" encoding="utf-8"?>
-<w:ftr xmlns:wpc="http://schemas.microsoft.com/office/word/2010/wordprocessingCanvas" xmlns:cx="http://schemas.microsoft.com/office/drawing/2014/chartex" xmlns:cx1="http://schemas.microsoft.com/office/drawing/2015/9/8/chartex" xmlns:cx2="http://schemas.microsoft.com/office/drawing/2015/10/21/chartex" xmlns:cx3="http://schemas.microsoft.com/office/drawing/2016/5/9/chartex" xmlns:cx4="http://schemas.microsoft.com/office/drawing/2016/5/10/chartex" xmlns:cx5="http://schemas.microsoft.com/office/drawing/2016/5/11/chartex" xmlns:cx6="http://schemas.microsoft.com/office/drawing/2016/5/12/chartex" xmlns:cx7="http://schemas.microsoft.com/office/drawing/2016/5/13/chartex" xmlns:cx8="http://schemas.microsoft.com/office/drawing/2016/5/14/chartex" xmlns:mc="http://schemas.openxmlformats.org/markup-compatibility/2006" xmlns:aink="http://schemas.microsoft.com/office/drawing/2016/ink" xmlns:am3d="http://schemas.microsoft.com/office/drawing/2017/model3d" xmlns:o="urn:schemas-microsoft-com:office:office" xmlns:oel="http://schemas.microsoft.com/office/2019/extlst" xmlns:r="http://schemas.openxmlformats.org/officeDocument/2006/relationships" xmlns:m="http://schemas.openxmlformats.org/officeDocument/2006/math" xmlns:v="urn:schemas-microsoft-com:vml" xmlns:wp14="http://schemas.microsoft.com/office/word/2010/wordprocessingDrawing" xmlns:wp="http://schemas.openxmlformats.org/drawingml/2006/wordprocessingDrawing" xmlns:w10="urn:schemas-microsoft-com:office:word" xmlns:w="http://schemas.openxmlformats.org/wordprocessingml/2006/main" xmlns:w14="http://schemas.microsoft.com/office/word/2010/wordml" xmlns:w15="http://schemas.microsoft.com/office/word/2012/wordml" xmlns:w16cex="http://schemas.microsoft.com/office/word/2018/wordml/cex" xmlns:w16cid="http://schemas.microsoft.com/office/word/2016/wordml/cid" xmlns:w16="http://schemas.microsoft.com/office/word/2018/wordml" xmlns:w16sdtdh="http://schemas.microsoft.com/office/word/2020/wordml/sdtdatahash" xmlns:w16se="http://schemas.microsoft.com/office/word/2015/wordml/symex" xmlns:wpg="http://schemas.microsoft.com/office/word/2010/wordprocessingGroup" xmlns:wpi="http://schemas.microsoft.com/office/word/2010/wordprocessingInk" xmlns:wne="http://schemas.microsoft.com/office/word/2006/wordml" xmlns:wps="http://schemas.microsoft.com/office/word/2010/wordprocessingShape" mc:Ignorable="w14 w15 w16se w16cid w16 w16cex w16sdtdh wp14">
+<w:ftr xmlns:wpc="http://schemas.microsoft.com/office/word/2010/wordprocessingCanvas" xmlns:mc="http://schemas.openxmlformats.org/markup-compatibility/2006" xmlns:o="urn:schemas-microsoft-com:office:office" xmlns:r="http://schemas.openxmlformats.org/officeDocument/2006/relationships" xmlns:m="http://schemas.openxmlformats.org/officeDocument/2006/math" xmlns:v="urn:schemas-microsoft-com:vml" xmlns:wp14="http://schemas.microsoft.com/office/word/2010/wordprocessingDrawing" xmlns:wp="http://schemas.openxmlformats.org/drawingml/2006/wordprocessingDrawing" xmlns:w10="urn:schemas-microsoft-com:office:word" xmlns:w="http://schemas.openxmlformats.org/wordprocessingml/2006/main" xmlns:w14="http://schemas.microsoft.com/office/word/2010/wordml" xmlns:w15="http://schemas.microsoft.com/office/word/2012/wordml" xmlns:wpg="http://schemas.microsoft.com/office/word/2010/wordprocessingGroup" xmlns:wpi="http://schemas.microsoft.com/office/word/2010/wordprocessingInk" xmlns:wne="http://schemas.microsoft.com/office/word/2006/wordml" xmlns:wps="http://schemas.microsoft.com/office/word/2010/wordprocessingShape" mc:Ignorable="w14 w15 wp14">
   <w:tbl>
     <w:tblPr>
       <w:tblStyle w:val="TableGrid"/>
@@ -31990,31 +32180,7 @@
             <w:rPr>
               <w:noProof/>
             </w:rPr>
-            <w:t xml:space="preserve"> – </w:t>
-          </w:r>
-          <w:r>
-            <w:rPr>
-              <w:noProof/>
-            </w:rPr>
-            <w:t xml:space="preserve">Declarative Setup </w:t>
-          </w:r>
-          <w:r>
-            <w:rPr>
-              <w:noProof/>
-            </w:rPr>
-            <w:t>Report</w:t>
-          </w:r>
-          <w:r>
-            <w:rPr>
-              <w:noProof/>
-            </w:rPr>
-            <w:t>s</w:t>
-          </w:r>
-          <w:r>
-            <w:rPr>
-              <w:noProof/>
-            </w:rPr>
-            <w:t xml:space="preserve"> Interface</w:t>
+            <w:t xml:space="preserve"> – Declarative Setup Reports Interface</w:t>
           </w:r>
         </w:p>
       </w:tc>
@@ -32031,7 +32197,6 @@
               <w:docPartUnique/>
             </w:docPartObj>
           </w:sdtPr>
-          <w:sdtEndPr/>
           <w:sdtContent>
             <w:p>
               <w:pPr>
@@ -32061,7 +32226,7 @@
                 <w:rPr>
                   <w:noProof/>
                 </w:rPr>
-                <w:t>4</w:t>
+                <w:t>24</w:t>
               </w:r>
               <w:r>
                 <w:rPr>
@@ -32086,7 +32251,7 @@
                 <w:rPr>
                   <w:noProof/>
                 </w:rPr>
-                <w:t>17</w:t>
+                <w:t>24</w:t>
               </w:r>
               <w:r>
                 <w:fldChar w:fldCharType="end"/>
@@ -32106,7 +32271,7 @@
 </file>
 
 <file path=word/footnotes.xml><?xml version="1.0" encoding="utf-8"?>
-<w:footnotes xmlns:wpc="http://schemas.microsoft.com/office/word/2010/wordprocessingCanvas" xmlns:cx="http://schemas.microsoft.com/office/drawing/2014/chartex" xmlns:cx1="http://schemas.microsoft.com/office/drawing/2015/9/8/chartex" xmlns:cx2="http://schemas.microsoft.com/office/drawing/2015/10/21/chartex" xmlns:cx3="http://schemas.microsoft.com/office/drawing/2016/5/9/chartex" xmlns:cx4="http://schemas.microsoft.com/office/drawing/2016/5/10/chartex" xmlns:cx5="http://schemas.microsoft.com/office/drawing/2016/5/11/chartex" xmlns:cx6="http://schemas.microsoft.com/office/drawing/2016/5/12/chartex" xmlns:cx7="http://schemas.microsoft.com/office/drawing/2016/5/13/chartex" xmlns:cx8="http://schemas.microsoft.com/office/drawing/2016/5/14/chartex" xmlns:mc="http://schemas.openxmlformats.org/markup-compatibility/2006" xmlns:aink="http://schemas.microsoft.com/office/drawing/2016/ink" xmlns:am3d="http://schemas.microsoft.com/office/drawing/2017/model3d" xmlns:o="urn:schemas-microsoft-com:office:office" xmlns:oel="http://schemas.microsoft.com/office/2019/extlst" xmlns:r="http://schemas.openxmlformats.org/officeDocument/2006/relationships" xmlns:m="http://schemas.openxmlformats.org/officeDocument/2006/math" xmlns:v="urn:schemas-microsoft-com:vml" xmlns:wp14="http://schemas.microsoft.com/office/word/2010/wordprocessingDrawing" xmlns:wp="http://schemas.openxmlformats.org/drawingml/2006/wordprocessingDrawing" xmlns:w10="urn:schemas-microsoft-com:office:word" xmlns:w="http://schemas.openxmlformats.org/wordprocessingml/2006/main" xmlns:w14="http://schemas.microsoft.com/office/word/2010/wordml" xmlns:w15="http://schemas.microsoft.com/office/word/2012/wordml" xmlns:w16cex="http://schemas.microsoft.com/office/word/2018/wordml/cex" xmlns:w16cid="http://schemas.microsoft.com/office/word/2016/wordml/cid" xmlns:w16="http://schemas.microsoft.com/office/word/2018/wordml" xmlns:w16sdtdh="http://schemas.microsoft.com/office/word/2020/wordml/sdtdatahash" xmlns:w16se="http://schemas.microsoft.com/office/word/2015/wordml/symex" xmlns:wpg="http://schemas.microsoft.com/office/word/2010/wordprocessingGroup" xmlns:wpi="http://schemas.microsoft.com/office/word/2010/wordprocessingInk" xmlns:wne="http://schemas.microsoft.com/office/word/2006/wordml" xmlns:wps="http://schemas.microsoft.com/office/word/2010/wordprocessingShape" mc:Ignorable="w14 w15 w16se w16cid w16 w16cex w16sdtdh wp14">
+<w:footnotes xmlns:wpc="http://schemas.microsoft.com/office/word/2010/wordprocessingCanvas" xmlns:mc="http://schemas.openxmlformats.org/markup-compatibility/2006" xmlns:o="urn:schemas-microsoft-com:office:office" xmlns:r="http://schemas.openxmlformats.org/officeDocument/2006/relationships" xmlns:m="http://schemas.openxmlformats.org/officeDocument/2006/math" xmlns:v="urn:schemas-microsoft-com:vml" xmlns:wp14="http://schemas.microsoft.com/office/word/2010/wordprocessingDrawing" xmlns:wp="http://schemas.openxmlformats.org/drawingml/2006/wordprocessingDrawing" xmlns:w10="urn:schemas-microsoft-com:office:word" xmlns:w="http://schemas.openxmlformats.org/wordprocessingml/2006/main" xmlns:w14="http://schemas.microsoft.com/office/word/2010/wordml" xmlns:w15="http://schemas.microsoft.com/office/word/2012/wordml" xmlns:wpg="http://schemas.microsoft.com/office/word/2010/wordprocessingGroup" xmlns:wpi="http://schemas.microsoft.com/office/word/2010/wordprocessingInk" xmlns:wne="http://schemas.microsoft.com/office/word/2006/wordml" xmlns:wps="http://schemas.microsoft.com/office/word/2010/wordprocessingShape" mc:Ignorable="w14 w15 wp14">
   <w:footnote w:type="separator" w:id="-1">
     <w:p>
       <w:pPr>
@@ -32131,7 +32296,7 @@
 </file>
 
 <file path=word/header1.xml><?xml version="1.0" encoding="utf-8"?>
-<w:hdr xmlns:wpc="http://schemas.microsoft.com/office/word/2010/wordprocessingCanvas" xmlns:cx="http://schemas.microsoft.com/office/drawing/2014/chartex" xmlns:cx1="http://schemas.microsoft.com/office/drawing/2015/9/8/chartex" xmlns:cx2="http://schemas.microsoft.com/office/drawing/2015/10/21/chartex" xmlns:cx3="http://schemas.microsoft.com/office/drawing/2016/5/9/chartex" xmlns:cx4="http://schemas.microsoft.com/office/drawing/2016/5/10/chartex" xmlns:cx5="http://schemas.microsoft.com/office/drawing/2016/5/11/chartex" xmlns:cx6="http://schemas.microsoft.com/office/drawing/2016/5/12/chartex" xmlns:cx7="http://schemas.microsoft.com/office/drawing/2016/5/13/chartex" xmlns:cx8="http://schemas.microsoft.com/office/drawing/2016/5/14/chartex" xmlns:mc="http://schemas.openxmlformats.org/markup-compatibility/2006" xmlns:aink="http://schemas.microsoft.com/office/drawing/2016/ink" xmlns:am3d="http://schemas.microsoft.com/office/drawing/2017/model3d" xmlns:o="urn:schemas-microsoft-com:office:office" xmlns:oel="http://schemas.microsoft.com/office/2019/extlst" xmlns:r="http://schemas.openxmlformats.org/officeDocument/2006/relationships" xmlns:m="http://schemas.openxmlformats.org/officeDocument/2006/math" xmlns:v="urn:schemas-microsoft-com:vml" xmlns:wp14="http://schemas.microsoft.com/office/word/2010/wordprocessingDrawing" xmlns:wp="http://schemas.openxmlformats.org/drawingml/2006/wordprocessingDrawing" xmlns:w10="urn:schemas-microsoft-com:office:word" xmlns:w="http://schemas.openxmlformats.org/wordprocessingml/2006/main" xmlns:w14="http://schemas.microsoft.com/office/word/2010/wordml" xmlns:w15="http://schemas.microsoft.com/office/word/2012/wordml" xmlns:w16cex="http://schemas.microsoft.com/office/word/2018/wordml/cex" xmlns:w16cid="http://schemas.microsoft.com/office/word/2016/wordml/cid" xmlns:w16="http://schemas.microsoft.com/office/word/2018/wordml" xmlns:w16sdtdh="http://schemas.microsoft.com/office/word/2020/wordml/sdtdatahash" xmlns:w16se="http://schemas.microsoft.com/office/word/2015/wordml/symex" xmlns:wpg="http://schemas.microsoft.com/office/word/2010/wordprocessingGroup" xmlns:wpi="http://schemas.microsoft.com/office/word/2010/wordprocessingInk" xmlns:wne="http://schemas.microsoft.com/office/word/2006/wordml" xmlns:wps="http://schemas.microsoft.com/office/word/2010/wordprocessingShape" mc:Ignorable="w14 w15 w16se w16cid w16 w16cex w16sdtdh wp14">
+<w:hdr xmlns:wpc="http://schemas.microsoft.com/office/word/2010/wordprocessingCanvas" xmlns:mc="http://schemas.openxmlformats.org/markup-compatibility/2006" xmlns:o="urn:schemas-microsoft-com:office:office" xmlns:r="http://schemas.openxmlformats.org/officeDocument/2006/relationships" xmlns:m="http://schemas.openxmlformats.org/officeDocument/2006/math" xmlns:v="urn:schemas-microsoft-com:vml" xmlns:wp14="http://schemas.microsoft.com/office/word/2010/wordprocessingDrawing" xmlns:wp="http://schemas.openxmlformats.org/drawingml/2006/wordprocessingDrawing" xmlns:w10="urn:schemas-microsoft-com:office:word" xmlns:w="http://schemas.openxmlformats.org/wordprocessingml/2006/main" xmlns:w14="http://schemas.microsoft.com/office/word/2010/wordml" xmlns:w15="http://schemas.microsoft.com/office/word/2012/wordml" xmlns:wpg="http://schemas.microsoft.com/office/word/2010/wordprocessingGroup" xmlns:wpi="http://schemas.microsoft.com/office/word/2010/wordprocessingInk" xmlns:wne="http://schemas.microsoft.com/office/word/2006/wordml" xmlns:wps="http://schemas.microsoft.com/office/word/2010/wordprocessingShape" mc:Ignorable="w14 w15 wp14">
   <w:p>
     <w:pPr>
       <w:pStyle w:val="Header"/>
@@ -32210,7 +32375,7 @@
 </file>
 
 <file path=word/header2.xml><?xml version="1.0" encoding="utf-8"?>
-<w:hdr xmlns:wpc="http://schemas.microsoft.com/office/word/2010/wordprocessingCanvas" xmlns:cx="http://schemas.microsoft.com/office/drawing/2014/chartex" xmlns:cx1="http://schemas.microsoft.com/office/drawing/2015/9/8/chartex" xmlns:cx2="http://schemas.microsoft.com/office/drawing/2015/10/21/chartex" xmlns:cx3="http://schemas.microsoft.com/office/drawing/2016/5/9/chartex" xmlns:cx4="http://schemas.microsoft.com/office/drawing/2016/5/10/chartex" xmlns:cx5="http://schemas.microsoft.com/office/drawing/2016/5/11/chartex" xmlns:cx6="http://schemas.microsoft.com/office/drawing/2016/5/12/chartex" xmlns:cx7="http://schemas.microsoft.com/office/drawing/2016/5/13/chartex" xmlns:cx8="http://schemas.microsoft.com/office/drawing/2016/5/14/chartex" xmlns:mc="http://schemas.openxmlformats.org/markup-compatibility/2006" xmlns:aink="http://schemas.microsoft.com/office/drawing/2016/ink" xmlns:am3d="http://schemas.microsoft.com/office/drawing/2017/model3d" xmlns:o="urn:schemas-microsoft-com:office:office" xmlns:oel="http://schemas.microsoft.com/office/2019/extlst" xmlns:r="http://schemas.openxmlformats.org/officeDocument/2006/relationships" xmlns:m="http://schemas.openxmlformats.org/officeDocument/2006/math" xmlns:v="urn:schemas-microsoft-com:vml" xmlns:wp14="http://schemas.microsoft.com/office/word/2010/wordprocessingDrawing" xmlns:wp="http://schemas.openxmlformats.org/drawingml/2006/wordprocessingDrawing" xmlns:w10="urn:schemas-microsoft-com:office:word" xmlns:w="http://schemas.openxmlformats.org/wordprocessingml/2006/main" xmlns:w14="http://schemas.microsoft.com/office/word/2010/wordml" xmlns:w15="http://schemas.microsoft.com/office/word/2012/wordml" xmlns:w16cex="http://schemas.microsoft.com/office/word/2018/wordml/cex" xmlns:w16cid="http://schemas.microsoft.com/office/word/2016/wordml/cid" xmlns:w16="http://schemas.microsoft.com/office/word/2018/wordml" xmlns:w16sdtdh="http://schemas.microsoft.com/office/word/2020/wordml/sdtdatahash" xmlns:w16se="http://schemas.microsoft.com/office/word/2015/wordml/symex" xmlns:wpg="http://schemas.microsoft.com/office/word/2010/wordprocessingGroup" xmlns:wpi="http://schemas.microsoft.com/office/word/2010/wordprocessingInk" xmlns:wne="http://schemas.microsoft.com/office/word/2006/wordml" xmlns:wps="http://schemas.microsoft.com/office/word/2010/wordprocessingShape" mc:Ignorable="w14 w15 w16se w16cid w16 w16cex w16sdtdh wp14">
+<w:hdr xmlns:wpc="http://schemas.microsoft.com/office/word/2010/wordprocessingCanvas" xmlns:mc="http://schemas.openxmlformats.org/markup-compatibility/2006" xmlns:o="urn:schemas-microsoft-com:office:office" xmlns:r="http://schemas.openxmlformats.org/officeDocument/2006/relationships" xmlns:m="http://schemas.openxmlformats.org/officeDocument/2006/math" xmlns:v="urn:schemas-microsoft-com:vml" xmlns:wp14="http://schemas.microsoft.com/office/word/2010/wordprocessingDrawing" xmlns:wp="http://schemas.openxmlformats.org/drawingml/2006/wordprocessingDrawing" xmlns:w10="urn:schemas-microsoft-com:office:word" xmlns:w="http://schemas.openxmlformats.org/wordprocessingml/2006/main" xmlns:w14="http://schemas.microsoft.com/office/word/2010/wordml" xmlns:w15="http://schemas.microsoft.com/office/word/2012/wordml" xmlns:wpg="http://schemas.microsoft.com/office/word/2010/wordprocessingGroup" xmlns:wpi="http://schemas.microsoft.com/office/word/2010/wordprocessingInk" xmlns:wne="http://schemas.microsoft.com/office/word/2006/wordml" xmlns:wps="http://schemas.microsoft.com/office/word/2010/wordprocessingShape" mc:Ignorable="w14 w15 wp14">
   <w:p>
     <w:pPr>
       <w:pStyle w:val="Header"/>
@@ -32220,7 +32385,7 @@
 </file>
 
 <file path=word/numbering.xml><?xml version="1.0" encoding="utf-8"?>
-<w:numbering xmlns:wpc="http://schemas.microsoft.com/office/word/2010/wordprocessingCanvas" xmlns:cx="http://schemas.microsoft.com/office/drawing/2014/chartex" xmlns:cx1="http://schemas.microsoft.com/office/drawing/2015/9/8/chartex" xmlns:cx2="http://schemas.microsoft.com/office/drawing/2015/10/21/chartex" xmlns:cx3="http://schemas.microsoft.com/office/drawing/2016/5/9/chartex" xmlns:cx4="http://schemas.microsoft.com/office/drawing/2016/5/10/chartex" xmlns:cx5="http://schemas.microsoft.com/office/drawing/2016/5/11/chartex" xmlns:cx6="http://schemas.microsoft.com/office/drawing/2016/5/12/chartex" xmlns:cx7="http://schemas.microsoft.com/office/drawing/2016/5/13/chartex" xmlns:cx8="http://schemas.microsoft.com/office/drawing/2016/5/14/chartex" xmlns:mc="http://schemas.openxmlformats.org/markup-compatibility/2006" xmlns:aink="http://schemas.microsoft.com/office/drawing/2016/ink" xmlns:am3d="http://schemas.microsoft.com/office/drawing/2017/model3d" xmlns:o="urn:schemas-microsoft-com:office:office" xmlns:oel="http://schemas.microsoft.com/office/2019/extlst" xmlns:r="http://schemas.openxmlformats.org/officeDocument/2006/relationships" xmlns:m="http://schemas.openxmlformats.org/officeDocument/2006/math" xmlns:v="urn:schemas-microsoft-com:vml" xmlns:wp14="http://schemas.microsoft.com/office/word/2010/wordprocessingDrawing" xmlns:wp="http://schemas.openxmlformats.org/drawingml/2006/wordprocessingDrawing" xmlns:w10="urn:schemas-microsoft-com:office:word" xmlns:w="http://schemas.openxmlformats.org/wordprocessingml/2006/main" xmlns:w14="http://schemas.microsoft.com/office/word/2010/wordml" xmlns:w15="http://schemas.microsoft.com/office/word/2012/wordml" xmlns:w16cex="http://schemas.microsoft.com/office/word/2018/wordml/cex" xmlns:w16cid="http://schemas.microsoft.com/office/word/2016/wordml/cid" xmlns:w16="http://schemas.microsoft.com/office/word/2018/wordml" xmlns:w16sdtdh="http://schemas.microsoft.com/office/word/2020/wordml/sdtdatahash" xmlns:w16se="http://schemas.microsoft.com/office/word/2015/wordml/symex" xmlns:wpg="http://schemas.microsoft.com/office/word/2010/wordprocessingGroup" xmlns:wpi="http://schemas.microsoft.com/office/word/2010/wordprocessingInk" xmlns:wne="http://schemas.microsoft.com/office/word/2006/wordml" xmlns:wps="http://schemas.microsoft.com/office/word/2010/wordprocessingShape" mc:Ignorable="w14 w15 w16se w16cid w16 w16cex w16sdtdh wp14">
+<w:numbering xmlns:wpc="http://schemas.microsoft.com/office/word/2010/wordprocessingCanvas" xmlns:mc="http://schemas.openxmlformats.org/markup-compatibility/2006" xmlns:o="urn:schemas-microsoft-com:office:office" xmlns:r="http://schemas.openxmlformats.org/officeDocument/2006/relationships" xmlns:m="http://schemas.openxmlformats.org/officeDocument/2006/math" xmlns:v="urn:schemas-microsoft-com:vml" xmlns:wp14="http://schemas.microsoft.com/office/word/2010/wordprocessingDrawing" xmlns:wp="http://schemas.openxmlformats.org/drawingml/2006/wordprocessingDrawing" xmlns:w10="urn:schemas-microsoft-com:office:word" xmlns:w="http://schemas.openxmlformats.org/wordprocessingml/2006/main" xmlns:w14="http://schemas.microsoft.com/office/word/2010/wordml" xmlns:w15="http://schemas.microsoft.com/office/word/2012/wordml" xmlns:wpg="http://schemas.microsoft.com/office/word/2010/wordprocessingGroup" xmlns:wpi="http://schemas.microsoft.com/office/word/2010/wordprocessingInk" xmlns:wne="http://schemas.microsoft.com/office/word/2006/wordml" xmlns:wps="http://schemas.microsoft.com/office/word/2010/wordprocessingShape" mc:Ignorable="w14 w15 wp14">
   <w:abstractNum w:abstractNumId="0" w15:restartNumberingAfterBreak="0">
     <w:nsid w:val="3529301E"/>
     <w:multiLevelType w:val="hybridMultilevel"/>
@@ -32736,7 +32901,7 @@
       </w:pPr>
     </w:lvl>
   </w:abstractNum>
-  <w:num w:numId="1" w16cid:durableId="840897514">
+  <w:num w:numId="1">
     <w:abstractNumId w:val="1"/>
     <w:lvlOverride w:ilvl="0">
       <w:lvl w:ilvl="0">
@@ -32892,26 +33057,26 @@
       </w:lvl>
     </w:lvlOverride>
   </w:num>
-  <w:num w:numId="2" w16cid:durableId="1148403107">
+  <w:num w:numId="2">
     <w:abstractNumId w:val="1"/>
   </w:num>
-  <w:num w:numId="3" w16cid:durableId="974943408">
+  <w:num w:numId="3">
     <w:abstractNumId w:val="2"/>
   </w:num>
-  <w:num w:numId="4" w16cid:durableId="88935140">
+  <w:num w:numId="4">
     <w:abstractNumId w:val="4"/>
   </w:num>
-  <w:num w:numId="5" w16cid:durableId="1693728404">
+  <w:num w:numId="5">
     <w:abstractNumId w:val="3"/>
   </w:num>
-  <w:num w:numId="6" w16cid:durableId="1868177219">
+  <w:num w:numId="6">
     <w:abstractNumId w:val="0"/>
   </w:num>
 </w:numbering>
 </file>
 
 <file path=word/styles.xml><?xml version="1.0" encoding="utf-8"?>
-<w:styles xmlns:mc="http://schemas.openxmlformats.org/markup-compatibility/2006" xmlns:r="http://schemas.openxmlformats.org/officeDocument/2006/relationships" xmlns:w="http://schemas.openxmlformats.org/wordprocessingml/2006/main" xmlns:w14="http://schemas.microsoft.com/office/word/2010/wordml" xmlns:w15="http://schemas.microsoft.com/office/word/2012/wordml" xmlns:w16cex="http://schemas.microsoft.com/office/word/2018/wordml/cex" xmlns:w16cid="http://schemas.microsoft.com/office/word/2016/wordml/cid" xmlns:w16="http://schemas.microsoft.com/office/word/2018/wordml" xmlns:w16sdtdh="http://schemas.microsoft.com/office/word/2020/wordml/sdtdatahash" xmlns:w16se="http://schemas.microsoft.com/office/word/2015/wordml/symex" mc:Ignorable="w14 w15 w16se w16cid w16 w16cex w16sdtdh">
+<w:styles xmlns:mc="http://schemas.openxmlformats.org/markup-compatibility/2006" xmlns:r="http://schemas.openxmlformats.org/officeDocument/2006/relationships" xmlns:w="http://schemas.openxmlformats.org/wordprocessingml/2006/main" xmlns:w14="http://schemas.microsoft.com/office/word/2010/wordml" xmlns:w15="http://schemas.microsoft.com/office/word/2012/wordml" mc:Ignorable="w14 w15">
   <w:docDefaults>
     <w:rPrDefault>
       <w:rPr>
@@ -32927,7 +33092,7 @@
       </w:pPr>
     </w:pPrDefault>
   </w:docDefaults>
-  <w:latentStyles w:defLockedState="0" w:defUIPriority="99" w:defSemiHidden="0" w:defUnhideWhenUsed="0" w:defQFormat="0" w:count="376">
+  <w:latentStyles w:defLockedState="0" w:defUIPriority="99" w:defSemiHidden="0" w:defUnhideWhenUsed="0" w:defQFormat="0" w:count="371">
     <w:lsdException w:name="Normal" w:uiPriority="0" w:qFormat="1"/>
     <w:lsdException w:name="heading 1" w:uiPriority="9" w:qFormat="1"/>
     <w:lsdException w:name="heading 2" w:semiHidden="1" w:uiPriority="9" w:unhideWhenUsed="1" w:qFormat="1"/>
@@ -33299,11 +33464,6 @@
     <w:lsdException w:name="List Table 5 Dark Accent 6" w:uiPriority="50"/>
     <w:lsdException w:name="List Table 6 Colorful Accent 6" w:uiPriority="51"/>
     <w:lsdException w:name="List Table 7 Colorful Accent 6" w:uiPriority="52"/>
-    <w:lsdException w:name="Mention" w:semiHidden="1" w:unhideWhenUsed="1"/>
-    <w:lsdException w:name="Smart Hyperlink" w:semiHidden="1" w:unhideWhenUsed="1"/>
-    <w:lsdException w:name="Hashtag" w:semiHidden="1" w:unhideWhenUsed="1"/>
-    <w:lsdException w:name="Unresolved Mention" w:semiHidden="1" w:unhideWhenUsed="1"/>
-    <w:lsdException w:name="Smart Link" w:semiHidden="1" w:unhideWhenUsed="1"/>
   </w:latentStyles>
   <w:style w:type="paragraph" w:default="1" w:styleId="Normal">
     <w:name w:val="Normal"/>
@@ -34188,7 +34348,12 @@
 </file>
 
 <file path=customXml/item1.xml><?xml version="1.0" encoding="utf-8"?>
-<b:Sources xmlns:b="http://schemas.openxmlformats.org/officeDocument/2006/bibliography" xmlns="http://schemas.openxmlformats.org/officeDocument/2006/bibliography" SelectedStyle="\APASixthEditionOfficeOnline.xsl" StyleName="APA" Version="6"/>
+<?mso-contentType ?>
+<FormTemplates xmlns="http://schemas.microsoft.com/sharepoint/v3/contenttype/forms">
+  <Display>DocumentLibraryForm</Display>
+  <Edit>DocumentLibraryForm</Edit>
+  <New>DocumentLibraryForm</New>
+</FormTemplates>
 </file>
 
 <file path=customXml/item2.xml><?xml version="1.0" encoding="utf-8"?>
@@ -34201,15 +34366,6 @@
 </file>
 
 <file path=customXml/item3.xml><?xml version="1.0" encoding="utf-8"?>
-<?mso-contentType ?>
-<FormTemplates xmlns="http://schemas.microsoft.com/sharepoint/v3/contenttype/forms">
-  <Display>DocumentLibraryForm</Display>
-  <Edit>DocumentLibraryForm</Edit>
-  <New>DocumentLibraryForm</New>
-</FormTemplates>
-</file>
-
-<file path=customXml/item4.xml><?xml version="1.0" encoding="utf-8"?>
 <ct:contentTypeSchema xmlns:ct="http://schemas.microsoft.com/office/2006/metadata/contentType" xmlns:ma="http://schemas.microsoft.com/office/2006/metadata/properties/metaAttributes" ct:_="" ma:_="" ma:contentTypeName="Document" ma:contentTypeID="0x010100FA059A952F16A343A8A7B2E678467AA6" ma:contentTypeVersion="17" ma:contentTypeDescription="Create a new document." ma:contentTypeScope="" ma:versionID="1abdc0735c6d4e1de6c2daba0b8ddb8e">
   <xsd:schema xmlns:xsd="http://www.w3.org/2001/XMLSchema" xmlns:xs="http://www.w3.org/2001/XMLSchema" xmlns:p="http://schemas.microsoft.com/office/2006/metadata/properties" xmlns:ns1="http://schemas.microsoft.com/sharepoint/v3" xmlns:ns2="4d49329a-9496-4508-8f0d-9183f93f0b06" xmlns:ns3="e53874ae-5679-4112-be78-8976d1c16aa1" xmlns:ns4="d89e5f70-fd49-439e-a7ae-5bc22913385e" targetNamespace="http://schemas.microsoft.com/office/2006/metadata/properties" ma:root="true" ma:fieldsID="611d7e59fd562b80b03c6abc3fc3fd26" ns1:_="" ns2:_="" ns3:_="" ns4:_="">
     <xsd:import namespace="http://schemas.microsoft.com/sharepoint/v3"/>
@@ -34468,10 +34624,14 @@
 </ct:contentTypeSchema>
 </file>
 
+<file path=customXml/item4.xml><?xml version="1.0" encoding="utf-8"?>
+<b:Sources xmlns:b="http://schemas.openxmlformats.org/officeDocument/2006/bibliography" xmlns="http://schemas.openxmlformats.org/officeDocument/2006/bibliography" SelectedStyle="\APASixthEditionOfficeOnline.xsl" StyleName="APA" Version="6"/>
+</file>
+
 <file path=customXml/itemProps1.xml><?xml version="1.0" encoding="utf-8"?>
-<ds:datastoreItem xmlns:ds="http://schemas.openxmlformats.org/officeDocument/2006/customXml" ds:itemID="{F74377C7-D2F5-4CF6-BCF3-2960AA5E9F61}">
+<ds:datastoreItem xmlns:ds="http://schemas.openxmlformats.org/officeDocument/2006/customXml" ds:itemID="{5F5421BA-1F57-4277-BE0D-005A600E0EE1}">
   <ds:schemaRefs>
-    <ds:schemaRef ds:uri="http://schemas.openxmlformats.org/officeDocument/2006/bibliography"/>
+    <ds:schemaRef ds:uri="http://schemas.microsoft.com/sharepoint/v3/contenttype/forms"/>
   </ds:schemaRefs>
 </ds:datastoreItem>
 </file>
@@ -34487,14 +34647,6 @@
 </file>
 
 <file path=customXml/itemProps3.xml><?xml version="1.0" encoding="utf-8"?>
-<ds:datastoreItem xmlns:ds="http://schemas.openxmlformats.org/officeDocument/2006/customXml" ds:itemID="{5F5421BA-1F57-4277-BE0D-005A600E0EE1}">
-  <ds:schemaRefs>
-    <ds:schemaRef ds:uri="http://schemas.microsoft.com/sharepoint/v3/contenttype/forms"/>
-  </ds:schemaRefs>
-</ds:datastoreItem>
-</file>
-
-<file path=customXml/itemProps4.xml><?xml version="1.0" encoding="utf-8"?>
 <ds:datastoreItem xmlns:ds="http://schemas.openxmlformats.org/officeDocument/2006/customXml" ds:itemID="{61537140-D755-4097-BB3B-78847ECF5FF3}">
   <ds:schemaRefs>
     <ds:schemaRef ds:uri="http://schemas.microsoft.com/office/2006/metadata/contentType"/>
@@ -34513,4 +34665,12 @@
     <ds:schemaRef ds:uri="http://schemas.microsoft.com/internal/obd"/>
   </ds:schemaRefs>
 </ds:datastoreItem>
+</file>
+
+<file path=customXml/itemProps4.xml><?xml version="1.0" encoding="utf-8"?>
+<ds:datastoreItem xmlns:ds="http://schemas.openxmlformats.org/officeDocument/2006/customXml" ds:itemID="{B57E27E4-D6CF-496C-9C05-B00A90277C02}">
+  <ds:schemaRefs>
+    <ds:schemaRef ds:uri="http://schemas.openxmlformats.org/officeDocument/2006/bibliography"/>
+  </ds:schemaRefs>
+</ds:datastoreItem>
 </file>